--- a/Inzendopgave 260L2.docx
+++ b/Inzendopgave 260L2.docx
@@ -1,6 +1,6 @@
 
 <file path=word/document.xml><?xml version="1.0" encoding="utf-8"?>
-<w:document xmlns:wpc="http://schemas.microsoft.com/office/word/2010/wordprocessingCanvas" xmlns:cx="http://schemas.microsoft.com/office/drawing/2014/chartex" xmlns:cx1="http://schemas.microsoft.com/office/drawing/2015/9/8/chartex" xmlns:cx2="http://schemas.microsoft.com/office/drawing/2015/10/21/chartex" xmlns:cx3="http://schemas.microsoft.com/office/drawing/2016/5/9/chartex" xmlns:cx4="http://schemas.microsoft.com/office/drawing/2016/5/10/chartex" xmlns:cx5="http://schemas.microsoft.com/office/drawing/2016/5/11/chartex" xmlns:cx6="http://schemas.microsoft.com/office/drawing/2016/5/12/chartex" xmlns:cx7="http://schemas.microsoft.com/office/drawing/2016/5/13/chartex" xmlns:cx8="http://schemas.microsoft.com/office/drawing/2016/5/14/chartex" xmlns:mc="http://schemas.openxmlformats.org/markup-compatibility/2006" xmlns:aink="http://schemas.microsoft.com/office/drawing/2016/ink" xmlns:am3d="http://schemas.microsoft.com/office/drawing/2017/model3d" xmlns:o="urn:schemas-microsoft-com:office:office" xmlns:r="http://schemas.openxmlformats.org/officeDocument/2006/relationships" xmlns:m="http://schemas.openxmlformats.org/officeDocument/2006/math" xmlns:v="urn:schemas-microsoft-com:vml" xmlns:wp14="http://schemas.microsoft.com/office/word/2010/wordprocessingDrawing" xmlns:wp="http://schemas.openxmlformats.org/drawingml/2006/wordprocessingDrawing" xmlns:w10="urn:schemas-microsoft-com:office:word" xmlns:w="http://schemas.openxmlformats.org/wordprocessingml/2006/main" xmlns:w14="http://schemas.microsoft.com/office/word/2010/wordml" xmlns:w15="http://schemas.microsoft.com/office/word/2012/wordml" xmlns:w16cid="http://schemas.microsoft.com/office/word/2016/wordml/cid" xmlns:w16se="http://schemas.microsoft.com/office/word/2015/wordml/symex" xmlns:wpg="http://schemas.microsoft.com/office/word/2010/wordprocessingGroup" xmlns:wpi="http://schemas.microsoft.com/office/word/2010/wordprocessingInk" xmlns:wne="http://schemas.microsoft.com/office/word/2006/wordml" xmlns:wps="http://schemas.microsoft.com/office/word/2010/wordprocessingShape" mc:Ignorable="w14 w15 w16se w16cid wp14">
+<w:document xmlns:wpc="http://schemas.microsoft.com/office/word/2010/wordprocessingCanvas" xmlns:cx="http://schemas.microsoft.com/office/drawing/2014/chartex" xmlns:cx1="http://schemas.microsoft.com/office/drawing/2015/9/8/chartex" xmlns:mc="http://schemas.openxmlformats.org/markup-compatibility/2006" xmlns:o="urn:schemas-microsoft-com:office:office" xmlns:r="http://schemas.openxmlformats.org/officeDocument/2006/relationships" xmlns:m="http://schemas.openxmlformats.org/officeDocument/2006/math" xmlns:v="urn:schemas-microsoft-com:vml" xmlns:wp14="http://schemas.microsoft.com/office/word/2010/wordprocessingDrawing" xmlns:wp="http://schemas.openxmlformats.org/drawingml/2006/wordprocessingDrawing" xmlns:w10="urn:schemas-microsoft-com:office:word" xmlns:w="http://schemas.openxmlformats.org/wordprocessingml/2006/main" xmlns:w14="http://schemas.microsoft.com/office/word/2010/wordml" xmlns:w15="http://schemas.microsoft.com/office/word/2012/wordml" xmlns:w16se="http://schemas.microsoft.com/office/word/2015/wordml/symex" xmlns:wpg="http://schemas.microsoft.com/office/word/2010/wordprocessingGroup" xmlns:wpi="http://schemas.microsoft.com/office/word/2010/wordprocessingInk" xmlns:wne="http://schemas.microsoft.com/office/word/2006/wordml" xmlns:wps="http://schemas.microsoft.com/office/word/2010/wordprocessingShape" mc:Ignorable="w14 w15 w16se wp14">
   <w:body>
     <w:p>
       <w:pPr>
@@ -10,7 +10,7 @@
         <w:t xml:space="preserve">Documentatie </w:t>
       </w:r>
       <w:r>
-        <w:t>Inzendopgave 260L1</w:t>
+        <w:t>Inzendopgave 260L2</w:t>
       </w:r>
     </w:p>
     <w:p>
@@ -18,505 +18,85 @@
         <w:t>Sem Postma</w:t>
       </w:r>
     </w:p>
+    <w:p/>
     <w:p>
-      <w:r>
-        <w:br w:type="page"/>
-      </w:r>
       <w:bookmarkStart w:id="0" w:name="_GoBack"/>
       <w:bookmarkEnd w:id="0"/>
     </w:p>
+    <w:p/>
+    <w:p/>
+    <w:p/>
+    <w:p/>
+    <w:p/>
+    <w:p/>
+    <w:p/>
+    <w:p/>
+    <w:p/>
+    <w:p/>
+    <w:p/>
+    <w:p/>
+    <w:p/>
+    <w:p/>
+    <w:p/>
+    <w:p/>
+    <w:p/>
+    <w:p/>
+    <w:p/>
     <w:p>
-      <w:pPr>
-        <w:pStyle w:val="Kop1"/>
-        <w:rPr>
-          <w:rFonts w:eastAsiaTheme="minorHAnsi"/>
-        </w:rPr>
-      </w:pPr>
-      <w:bookmarkStart w:id="1" w:name="_Toc487724156"/>
       <w:r>
         <w:rPr>
-          <w:rFonts w:eastAsiaTheme="minorHAnsi"/>
+          <w:noProof/>
+          <w:lang w:eastAsia="nl-NL"/>
         </w:rPr>
-        <w:lastRenderedPageBreak/>
-        <w:t>Inhoudsopgave</w:t>
+        <w:drawing>
+          <wp:inline distT="0" distB="0" distL="0" distR="0" wp14:anchorId="68D0EA5D" wp14:editId="31BBCE9F">
+            <wp:extent cx="5724525" cy="4876800"/>
+            <wp:effectExtent l="0" t="0" r="9525" b="0"/>
+            <wp:docPr id="3" name="Afbeelding 3" descr="C:\Users\avdve\AppData\Local\Microsoft\Windows\INetCache\Content.Word\image.png"/>
+            <wp:cNvGraphicFramePr>
+              <a:graphicFrameLocks xmlns:a="http://schemas.openxmlformats.org/drawingml/2006/main" noChangeAspect="1"/>
+            </wp:cNvGraphicFramePr>
+            <a:graphic xmlns:a="http://schemas.openxmlformats.org/drawingml/2006/main">
+              <a:graphicData uri="http://schemas.openxmlformats.org/drawingml/2006/picture">
+                <pic:pic xmlns:pic="http://schemas.openxmlformats.org/drawingml/2006/picture">
+                  <pic:nvPicPr>
+                    <pic:cNvPr id="0" name="Picture 3" descr="C:\Users\avdve\AppData\Local\Microsoft\Windows\INetCache\Content.Word\image.png"/>
+                    <pic:cNvPicPr>
+                      <a:picLocks noChangeAspect="1" noChangeArrowheads="1"/>
+                    </pic:cNvPicPr>
+                  </pic:nvPicPr>
+                  <pic:blipFill>
+                    <a:blip r:embed="rId11">
+                      <a:extLst>
+                        <a:ext uri="{28A0092B-C50C-407E-A947-70E740481C1C}">
+                          <a14:useLocalDpi xmlns:a14="http://schemas.microsoft.com/office/drawing/2010/main" val="0"/>
+                        </a:ext>
+                      </a:extLst>
+                    </a:blip>
+                    <a:srcRect/>
+                    <a:stretch>
+                      <a:fillRect/>
+                    </a:stretch>
+                  </pic:blipFill>
+                  <pic:spPr bwMode="auto">
+                    <a:xfrm>
+                      <a:off x="0" y="0"/>
+                      <a:ext cx="5724525" cy="4876800"/>
+                    </a:xfrm>
+                    <a:prstGeom prst="rect">
+                      <a:avLst/>
+                    </a:prstGeom>
+                    <a:noFill/>
+                    <a:ln>
+                      <a:noFill/>
+                    </a:ln>
+                  </pic:spPr>
+                </pic:pic>
+              </a:graphicData>
+            </a:graphic>
+          </wp:inline>
+        </w:drawing>
       </w:r>
-      <w:bookmarkEnd w:id="1"/>
-    </w:p>
-    <w:sdt>
-      <w:sdtPr>
-        <w:rPr>
-          <w:rFonts w:ascii="Arial" w:eastAsiaTheme="minorHAnsi" w:hAnsi="Arial" w:cstheme="minorBidi"/>
-          <w:color w:val="auto"/>
-          <w:sz w:val="22"/>
-          <w:szCs w:val="22"/>
-          <w:lang w:val="nl-NL"/>
-        </w:rPr>
-        <w:id w:val="456522740"/>
-        <w:docPartObj>
-          <w:docPartGallery w:val="Table of Contents"/>
-          <w:docPartUnique/>
-        </w:docPartObj>
-      </w:sdtPr>
-      <w:sdtEndPr>
-        <w:rPr>
-          <w:b/>
-          <w:bCs/>
-        </w:rPr>
-      </w:sdtEndPr>
-      <w:sdtContent>
-        <w:p>
-          <w:pPr>
-            <w:pStyle w:val="Kopvaninhoudsopgave"/>
-          </w:pPr>
-          <w:r>
-            <w:rPr>
-              <w:lang w:val="nl-NL"/>
-            </w:rPr>
-            <w:t>Inhoud</w:t>
-          </w:r>
-        </w:p>
-        <w:p>
-          <w:pPr>
-            <w:pStyle w:val="Inhopg1"/>
-            <w:tabs>
-              <w:tab w:val="right" w:leader="dot" w:pos="9016"/>
-            </w:tabs>
-            <w:rPr>
-              <w:rFonts w:asciiTheme="minorHAnsi" w:eastAsiaTheme="minorEastAsia" w:hAnsiTheme="minorHAnsi"/>
-              <w:noProof/>
-              <w:lang w:val="en-US"/>
-            </w:rPr>
-          </w:pPr>
-          <w:r>
-            <w:fldChar w:fldCharType="begin"/>
-          </w:r>
-          <w:r>
-            <w:instrText xml:space="preserve"> TOC \o "1-3" \h \z \u </w:instrText>
-          </w:r>
-          <w:r>
-            <w:fldChar w:fldCharType="separate"/>
-          </w:r>
-          <w:hyperlink w:anchor="_Toc487724156" w:history="1">
-            <w:r>
-              <w:rPr>
-                <w:rStyle w:val="Hyperlink"/>
-                <w:noProof/>
-              </w:rPr>
-              <w:t>Inhoudsopgave</w:t>
-            </w:r>
-            <w:r>
-              <w:rPr>
-                <w:noProof/>
-                <w:webHidden/>
-              </w:rPr>
-              <w:tab/>
-            </w:r>
-            <w:r>
-              <w:rPr>
-                <w:noProof/>
-                <w:webHidden/>
-              </w:rPr>
-              <w:fldChar w:fldCharType="begin"/>
-            </w:r>
-            <w:r>
-              <w:rPr>
-                <w:noProof/>
-                <w:webHidden/>
-              </w:rPr>
-              <w:instrText xml:space="preserve"> PAGEREF _Toc487724156 \h </w:instrText>
-            </w:r>
-            <w:r>
-              <w:rPr>
-                <w:noProof/>
-                <w:webHidden/>
-              </w:rPr>
-            </w:r>
-            <w:r>
-              <w:rPr>
-                <w:noProof/>
-                <w:webHidden/>
-              </w:rPr>
-              <w:fldChar w:fldCharType="separate"/>
-            </w:r>
-            <w:r>
-              <w:rPr>
-                <w:noProof/>
-                <w:webHidden/>
-              </w:rPr>
-              <w:t>1</w:t>
-            </w:r>
-            <w:r>
-              <w:rPr>
-                <w:noProof/>
-                <w:webHidden/>
-              </w:rPr>
-              <w:fldChar w:fldCharType="end"/>
-            </w:r>
-          </w:hyperlink>
-        </w:p>
-        <w:p>
-          <w:pPr>
-            <w:pStyle w:val="Inhopg1"/>
-            <w:tabs>
-              <w:tab w:val="right" w:leader="dot" w:pos="9016"/>
-            </w:tabs>
-            <w:rPr>
-              <w:rFonts w:asciiTheme="minorHAnsi" w:eastAsiaTheme="minorEastAsia" w:hAnsiTheme="minorHAnsi"/>
-              <w:noProof/>
-              <w:lang w:val="en-US"/>
-            </w:rPr>
-          </w:pPr>
-          <w:hyperlink w:anchor="_Toc487724157" w:history="1">
-            <w:r>
-              <w:rPr>
-                <w:rStyle w:val="Hyperlink"/>
-                <w:noProof/>
-              </w:rPr>
-              <w:t>Voorwoord</w:t>
-            </w:r>
-            <w:r>
-              <w:rPr>
-                <w:noProof/>
-                <w:webHidden/>
-              </w:rPr>
-              <w:tab/>
-            </w:r>
-            <w:r>
-              <w:rPr>
-                <w:noProof/>
-                <w:webHidden/>
-              </w:rPr>
-              <w:fldChar w:fldCharType="begin"/>
-            </w:r>
-            <w:r>
-              <w:rPr>
-                <w:noProof/>
-                <w:webHidden/>
-              </w:rPr>
-              <w:instrText xml:space="preserve"> PAGEREF _Toc487724157 \h </w:instrText>
-            </w:r>
-            <w:r>
-              <w:rPr>
-                <w:noProof/>
-                <w:webHidden/>
-              </w:rPr>
-            </w:r>
-            <w:r>
-              <w:rPr>
-                <w:noProof/>
-                <w:webHidden/>
-              </w:rPr>
-              <w:fldChar w:fldCharType="separate"/>
-            </w:r>
-            <w:r>
-              <w:rPr>
-                <w:noProof/>
-                <w:webHidden/>
-              </w:rPr>
-              <w:t>2</w:t>
-            </w:r>
-            <w:r>
-              <w:rPr>
-                <w:noProof/>
-                <w:webHidden/>
-              </w:rPr>
-              <w:fldChar w:fldCharType="end"/>
-            </w:r>
-          </w:hyperlink>
-        </w:p>
-        <w:p>
-          <w:pPr>
-            <w:pStyle w:val="Inhopg1"/>
-            <w:tabs>
-              <w:tab w:val="right" w:leader="dot" w:pos="9016"/>
-            </w:tabs>
-            <w:rPr>
-              <w:rFonts w:asciiTheme="minorHAnsi" w:eastAsiaTheme="minorEastAsia" w:hAnsiTheme="minorHAnsi"/>
-              <w:noProof/>
-              <w:lang w:val="en-US"/>
-            </w:rPr>
-          </w:pPr>
-          <w:hyperlink w:anchor="_Toc487724158" w:history="1">
-            <w:r>
-              <w:rPr>
-                <w:rStyle w:val="Hyperlink"/>
-                <w:noProof/>
-              </w:rPr>
-              <w:t>Inleiding</w:t>
-            </w:r>
-            <w:r>
-              <w:rPr>
-                <w:noProof/>
-                <w:webHidden/>
-              </w:rPr>
-              <w:tab/>
-            </w:r>
-            <w:r>
-              <w:rPr>
-                <w:noProof/>
-                <w:webHidden/>
-              </w:rPr>
-              <w:fldChar w:fldCharType="begin"/>
-            </w:r>
-            <w:r>
-              <w:rPr>
-                <w:noProof/>
-                <w:webHidden/>
-              </w:rPr>
-              <w:instrText xml:space="preserve"> PAGEREF _Toc487724158 \h </w:instrText>
-            </w:r>
-            <w:r>
-              <w:rPr>
-                <w:noProof/>
-                <w:webHidden/>
-              </w:rPr>
-            </w:r>
-            <w:r>
-              <w:rPr>
-                <w:noProof/>
-                <w:webHidden/>
-              </w:rPr>
-              <w:fldChar w:fldCharType="separate"/>
-            </w:r>
-            <w:r>
-              <w:rPr>
-                <w:noProof/>
-                <w:webHidden/>
-              </w:rPr>
-              <w:t>3</w:t>
-            </w:r>
-            <w:r>
-              <w:rPr>
-                <w:noProof/>
-                <w:webHidden/>
-              </w:rPr>
-              <w:fldChar w:fldCharType="end"/>
-            </w:r>
-          </w:hyperlink>
-        </w:p>
-        <w:p>
-          <w:pPr>
-            <w:pStyle w:val="Inhopg1"/>
-            <w:tabs>
-              <w:tab w:val="right" w:leader="dot" w:pos="9016"/>
-            </w:tabs>
-            <w:rPr>
-              <w:rFonts w:asciiTheme="minorHAnsi" w:eastAsiaTheme="minorEastAsia" w:hAnsiTheme="minorHAnsi"/>
-              <w:noProof/>
-              <w:lang w:val="en-US"/>
-            </w:rPr>
-          </w:pPr>
-          <w:hyperlink w:anchor="_Toc487724159" w:history="1">
-            <w:r>
-              <w:rPr>
-                <w:rStyle w:val="Hyperlink"/>
-                <w:noProof/>
-              </w:rPr>
-              <w:t>Kern</w:t>
-            </w:r>
-            <w:r>
-              <w:rPr>
-                <w:noProof/>
-                <w:webHidden/>
-              </w:rPr>
-              <w:tab/>
-            </w:r>
-            <w:r>
-              <w:rPr>
-                <w:noProof/>
-                <w:webHidden/>
-              </w:rPr>
-              <w:fldChar w:fldCharType="begin"/>
-            </w:r>
-            <w:r>
-              <w:rPr>
-                <w:noProof/>
-                <w:webHidden/>
-              </w:rPr>
-              <w:instrText xml:space="preserve"> PAGEREF _Toc487724159 \h </w:instrText>
-            </w:r>
-            <w:r>
-              <w:rPr>
-                <w:noProof/>
-                <w:webHidden/>
-              </w:rPr>
-            </w:r>
-            <w:r>
-              <w:rPr>
-                <w:noProof/>
-                <w:webHidden/>
-              </w:rPr>
-              <w:fldChar w:fldCharType="separate"/>
-            </w:r>
-            <w:r>
-              <w:rPr>
-                <w:noProof/>
-                <w:webHidden/>
-              </w:rPr>
-              <w:t>4</w:t>
-            </w:r>
-            <w:r>
-              <w:rPr>
-                <w:noProof/>
-                <w:webHidden/>
-              </w:rPr>
-              <w:fldChar w:fldCharType="end"/>
-            </w:r>
-          </w:hyperlink>
-        </w:p>
-        <w:p>
-          <w:pPr>
-            <w:pStyle w:val="Inhopg1"/>
-            <w:tabs>
-              <w:tab w:val="right" w:leader="dot" w:pos="9016"/>
-            </w:tabs>
-            <w:rPr>
-              <w:rFonts w:asciiTheme="minorHAnsi" w:eastAsiaTheme="minorEastAsia" w:hAnsiTheme="minorHAnsi"/>
-              <w:noProof/>
-              <w:lang w:val="en-US"/>
-            </w:rPr>
-          </w:pPr>
-          <w:hyperlink w:anchor="_Toc487724160" w:history="1">
-            <w:r>
-              <w:rPr>
-                <w:rStyle w:val="Hyperlink"/>
-                <w:noProof/>
-              </w:rPr>
-              <w:t>Slot</w:t>
-            </w:r>
-            <w:r>
-              <w:rPr>
-                <w:noProof/>
-                <w:webHidden/>
-              </w:rPr>
-              <w:tab/>
-            </w:r>
-            <w:r>
-              <w:rPr>
-                <w:noProof/>
-                <w:webHidden/>
-              </w:rPr>
-              <w:fldChar w:fldCharType="begin"/>
-            </w:r>
-            <w:r>
-              <w:rPr>
-                <w:noProof/>
-                <w:webHidden/>
-              </w:rPr>
-              <w:instrText xml:space="preserve"> PAGEREF _Toc487724160 \h </w:instrText>
-            </w:r>
-            <w:r>
-              <w:rPr>
-                <w:noProof/>
-                <w:webHidden/>
-              </w:rPr>
-            </w:r>
-            <w:r>
-              <w:rPr>
-                <w:noProof/>
-                <w:webHidden/>
-              </w:rPr>
-              <w:fldChar w:fldCharType="separate"/>
-            </w:r>
-            <w:r>
-              <w:rPr>
-                <w:noProof/>
-                <w:webHidden/>
-              </w:rPr>
-              <w:t>5</w:t>
-            </w:r>
-            <w:r>
-              <w:rPr>
-                <w:noProof/>
-                <w:webHidden/>
-              </w:rPr>
-              <w:fldChar w:fldCharType="end"/>
-            </w:r>
-          </w:hyperlink>
-        </w:p>
-        <w:p>
-          <w:pPr>
-            <w:pStyle w:val="Inhopg1"/>
-            <w:tabs>
-              <w:tab w:val="right" w:leader="dot" w:pos="9016"/>
-            </w:tabs>
-            <w:rPr>
-              <w:rFonts w:asciiTheme="minorHAnsi" w:eastAsiaTheme="minorEastAsia" w:hAnsiTheme="minorHAnsi"/>
-              <w:noProof/>
-              <w:lang w:val="en-US"/>
-            </w:rPr>
-          </w:pPr>
-          <w:hyperlink w:anchor="_Toc487724161" w:history="1">
-            <w:r>
-              <w:rPr>
-                <w:rStyle w:val="Hyperlink"/>
-                <w:noProof/>
-              </w:rPr>
-              <w:t>Bronvermelding</w:t>
-            </w:r>
-            <w:r>
-              <w:rPr>
-                <w:noProof/>
-                <w:webHidden/>
-              </w:rPr>
-              <w:tab/>
-            </w:r>
-            <w:r>
-              <w:rPr>
-                <w:noProof/>
-                <w:webHidden/>
-              </w:rPr>
-              <w:fldChar w:fldCharType="begin"/>
-            </w:r>
-            <w:r>
-              <w:rPr>
-                <w:noProof/>
-                <w:webHidden/>
-              </w:rPr>
-              <w:instrText xml:space="preserve"> PAGEREF _Toc487724161 \h </w:instrText>
-            </w:r>
-            <w:r>
-              <w:rPr>
-                <w:noProof/>
-                <w:webHidden/>
-              </w:rPr>
-            </w:r>
-            <w:r>
-              <w:rPr>
-                <w:noProof/>
-                <w:webHidden/>
-              </w:rPr>
-              <w:fldChar w:fldCharType="separate"/>
-            </w:r>
-            <w:r>
-              <w:rPr>
-                <w:noProof/>
-                <w:webHidden/>
-              </w:rPr>
-              <w:t>6</w:t>
-            </w:r>
-            <w:r>
-              <w:rPr>
-                <w:noProof/>
-                <w:webHidden/>
-              </w:rPr>
-              <w:fldChar w:fldCharType="end"/>
-            </w:r>
-          </w:hyperlink>
-        </w:p>
-        <w:p>
-          <w:r>
-            <w:rPr>
-              <w:b/>
-              <w:bCs/>
-            </w:rPr>
-            <w:fldChar w:fldCharType="end"/>
-          </w:r>
-        </w:p>
-      </w:sdtContent>
-    </w:sdt>
-    <w:p/>
-    <w:p>
       <w:r>
         <w:br w:type="page"/>
       </w:r>
@@ -525,44 +105,20 @@
       <w:pPr>
         <w:pStyle w:val="Kop1"/>
       </w:pPr>
-      <w:bookmarkStart w:id="2" w:name="_Toc487724157"/>
       <w:r>
-        <w:lastRenderedPageBreak/>
-        <w:t>Voorwoord</w:t>
+        <w:t>Project Structuur</w:t>
       </w:r>
-      <w:bookmarkEnd w:id="2"/>
     </w:p>
     <w:p/>
     <w:p>
       <w:r>
-        <w:t xml:space="preserve">De opdracht van deze instructie was het schrijven van een B2B applicatie die </w:t>
-      </w:r>
-      <w:proofErr w:type="spellStart"/>
-      <w:r>
-        <w:t>CityTours</w:t>
-      </w:r>
-      <w:proofErr w:type="spellEnd"/>
-      <w:r>
-        <w:t xml:space="preserve"> kon helpen in het ui</w:t>
+        <w:t xml:space="preserve">Alle business logic is te vinden in het </w:t>
       </w:r>
       <w:r>
-        <w:t>t</w:t>
-      </w:r>
-      <w:r>
-        <w:t xml:space="preserve">voeren van een aantal processen. </w:t>
-      </w:r>
-      <w:proofErr w:type="spellStart"/>
-      <w:r>
-        <w:t>CityTours</w:t>
-      </w:r>
-      <w:proofErr w:type="spellEnd"/>
-      <w:r>
-        <w:t xml:space="preserve"> wilde graag gemakkelijk brochures, een betere relatie met de klant door middel van een aantal functies zoals het kunnen terugbellen van een klant die meer informatie wil ontvangen en het gemakkelijker te maken voor de klant om reservaties voor korte vakanties te boeken. Ik zou graag de betrokkenen willen bedanken voor hun medewerking.</w:t>
-      </w:r>
-      <w:r>
-        <w:t xml:space="preserve"> </w:t>
+        <w:t>in de klasse “RekenmachineWindow” in het bestand “RekenmachineWindow.java”. Verder is de klasse die alle acties aanroept te vinden in het bestand “Main.java” in de klasse “Main”.</w:t>
       </w:r>
     </w:p>
+    <w:p/>
     <w:p>
       <w:pPr>
         <w:rPr>
@@ -580,548 +136,418 @@
       <w:pPr>
         <w:pStyle w:val="Kop1"/>
       </w:pPr>
-      <w:bookmarkStart w:id="3" w:name="_Toc487724158"/>
       <w:r>
-        <w:lastRenderedPageBreak/>
-        <w:t>Inleiding</w:t>
+        <w:t>Onderhoud</w:t>
       </w:r>
-      <w:bookmarkEnd w:id="3"/>
     </w:p>
     <w:p/>
     <w:p>
       <w:r>
-        <w:t xml:space="preserve">Laat ik beginnen met de probleemstelling. </w:t>
-      </w:r>
-      <w:proofErr w:type="spellStart"/>
-      <w:r>
-        <w:t>CityTours</w:t>
-      </w:r>
-      <w:proofErr w:type="spellEnd"/>
-      <w:r>
-        <w:t xml:space="preserve"> is een touringcarbedrijf dat korte vakanties organiseert naar Parijs, London </w:t>
-      </w:r>
-      <w:r>
-        <w:t>en</w:t>
-      </w:r>
-      <w:r>
-        <w:t xml:space="preserve"> Berlijn in luxe touringcars. </w:t>
-      </w:r>
-      <w:proofErr w:type="spellStart"/>
-      <w:r>
-        <w:t>Citytours</w:t>
-      </w:r>
-      <w:proofErr w:type="spellEnd"/>
-      <w:r>
-        <w:t xml:space="preserve"> was geïnteresseerd in een business-</w:t>
-      </w:r>
-      <w:proofErr w:type="spellStart"/>
-      <w:r>
-        <w:t>to</w:t>
-      </w:r>
-      <w:proofErr w:type="spellEnd"/>
-      <w:r>
-        <w:t xml:space="preserve">-businessapplicatie (B2B) die een aantal processen zou moeten gaan uitvoeren zoals, </w:t>
-      </w:r>
-      <w:r>
-        <w:t xml:space="preserve">brochures aanvragen, terugbellen naar klanten die meer informatie willen hebben en het reserveren van korte vakanties. De gebruiker moet makkelijk via een </w:t>
-      </w:r>
-      <w:proofErr w:type="spellStart"/>
-      <w:r>
-        <w:t>user-interface</w:t>
-      </w:r>
-      <w:proofErr w:type="spellEnd"/>
-      <w:r>
-        <w:t xml:space="preserve"> en offerte kunnen selecteren uit een menu en direct kunnen reserveren. Tijdens het reserveren van deze (korte) vakantie moest er ook automatisch en reservering uitgaan naar het hotel wat bij de (korte) vakantie was aangesloten zodat de gebruiker dit niet handmatig zou hoeven te doen. De hotelketen waar </w:t>
-      </w:r>
-      <w:proofErr w:type="spellStart"/>
-      <w:r>
-        <w:t>Citytours</w:t>
-      </w:r>
-      <w:proofErr w:type="spellEnd"/>
-      <w:r>
-        <w:t xml:space="preserve"> mee samenwerkt is </w:t>
-      </w:r>
-      <w:proofErr w:type="spellStart"/>
-      <w:r>
-        <w:t>StardustHotels</w:t>
-      </w:r>
-      <w:proofErr w:type="spellEnd"/>
-      <w:r>
-        <w:t xml:space="preserve">. Dit betekent dat er verbinding met de server van </w:t>
-      </w:r>
-      <w:proofErr w:type="spellStart"/>
-      <w:r>
-        <w:t>StardustHotels</w:t>
-      </w:r>
-      <w:proofErr w:type="spellEnd"/>
-      <w:r>
-        <w:t xml:space="preserve"> gemaakt moet worden om zo de reservering te regelen. </w:t>
-      </w:r>
-      <w:r>
-        <w:t xml:space="preserve">Verder had </w:t>
-      </w:r>
-      <w:proofErr w:type="spellStart"/>
-      <w:r>
-        <w:t>CityTours</w:t>
-      </w:r>
-      <w:proofErr w:type="spellEnd"/>
-      <w:r>
-        <w:t xml:space="preserve"> de volgende behoeften. Er moest een inlogscript met </w:t>
-      </w:r>
-      <w:proofErr w:type="spellStart"/>
-      <w:r>
-        <w:t>sessions</w:t>
-      </w:r>
-      <w:proofErr w:type="spellEnd"/>
-      <w:r>
-        <w:t xml:space="preserve"> komen voor het inloggen van klanten. Er moest een inlogscript voor de applicatiebeheerder die alle rechten heeft om mutaties door te voeren.  </w:t>
-      </w:r>
-      <w:r>
-        <w:t xml:space="preserve">Er moest een welkomstpagina komen. Het moest mogelijk zijn voor de klant om online een reservering te maken. </w:t>
-      </w:r>
-      <w:r>
-        <w:t>Een klant moest de gegevens over zijn reservering kunnen opvragen. De applicatie moest een hotelreservering bij het desbetreffende hotel automatisch aanmaken. De welkomstpagina moet ook een link hebben naar een uitlogpagina. Alles moet in het Nederlands en in het Engels zijn. Verder worden er ook andere eisen aan deze instructie gesteld. Er moet een ontwikkelomgeving worden gebouwd bestaande uit de JDK en een Java-ontwikkelomgeving (</w:t>
-      </w:r>
-      <w:proofErr w:type="spellStart"/>
-      <w:r>
-        <w:t>JCreator</w:t>
-      </w:r>
-      <w:proofErr w:type="spellEnd"/>
-      <w:r>
-        <w:t xml:space="preserve">, </w:t>
-      </w:r>
-      <w:proofErr w:type="spellStart"/>
-      <w:r>
-        <w:t>Intellij</w:t>
-      </w:r>
-      <w:proofErr w:type="spellEnd"/>
-      <w:r>
-        <w:t xml:space="preserve">, </w:t>
-      </w:r>
-      <w:proofErr w:type="spellStart"/>
-      <w:r>
-        <w:t>Netbeans</w:t>
-      </w:r>
-      <w:proofErr w:type="spellEnd"/>
-      <w:r>
-        <w:t xml:space="preserve"> of </w:t>
-      </w:r>
-      <w:proofErr w:type="spellStart"/>
-      <w:r>
-        <w:t>Eclipse</w:t>
-      </w:r>
-      <w:proofErr w:type="spellEnd"/>
-      <w:r>
-        <w:t xml:space="preserve">). Ook moet er een korte maar duidelijke installatie-instructie worden verzorgd voor de toekomstige ontwikkelaar. Het is belangrijk om eerst een plan uit te zetten en dan te beginnen met de bouw van de applicatie. Ik heb eerst geprobeerd de belangrijkste </w:t>
-      </w:r>
-      <w:r>
-        <w:t>objecten</w:t>
-      </w:r>
-      <w:r>
-        <w:t xml:space="preserve"> van de applicatie te vinden. Deze </w:t>
-      </w:r>
-      <w:r>
-        <w:t>objecten</w:t>
-      </w:r>
-      <w:r>
-        <w:t xml:space="preserve"> zijn</w:t>
-      </w:r>
-      <w:r>
-        <w:t xml:space="preserve"> de gebruiker </w:t>
-      </w:r>
-      <w:r>
-        <w:t>e</w:t>
-      </w:r>
-      <w:r>
-        <w:t>n de</w:t>
-      </w:r>
-      <w:r>
-        <w:t xml:space="preserve"> administrator maar ook</w:t>
-      </w:r>
-      <w:r>
-        <w:t xml:space="preserve"> de vakantieaanbiedingen, brochureaanvragen en reserveringen zijn belangrijke objecten in de applicatie. Hierna heb ik onderzocht wat de interacties zijn tussen deze objecten. Een gebruiker moet bijvoorbeeld reservering kunnen maken en een reservering heeft weer betrekking tot een bepaalde reis enzovoort. Hierna heb ik besloten hoe ik bepaalde onderdelen en functies in de applicatie wilde verwerken. Daa</w:t>
-      </w:r>
-      <w:r>
-        <w:t>rna ben ik begonnen met de user</w:t>
-      </w:r>
-      <w:r>
-        <w:t>interface en de implementatie. Na dit alles heb ik gekeken of ik nog dingen wilde toevoegen en dit proces heeft zich een aantal keer herhaald.</w:t>
-      </w:r>
-      <w:r>
-        <w:br w:type="page"/>
+        <w:t xml:space="preserve">Het project is ontwikkeld in de Intelij IDE. Het project gebruikt de Java Swing framework voor de user interface. De code voor het project bevat documentatie comments zodat andere ontwikkelaars de code makkelijk kunnen begrijpen. </w:t>
       </w:r>
     </w:p>
+    <w:p/>
     <w:p>
       <w:pPr>
-        <w:pStyle w:val="Kop1"/>
-      </w:pPr>
-      <w:bookmarkStart w:id="4" w:name="_Toc487724159"/>
+        <w:rPr>
+          <w:b/>
+        </w:rPr>
+      </w:pPr>
       <w:r>
-        <w:lastRenderedPageBreak/>
-        <w:t>Kern</w:t>
+        <w:rPr>
+          <w:b/>
+        </w:rPr>
+        <w:t>Aanpassingen maken in de code.</w:t>
       </w:r>
-      <w:bookmarkEnd w:id="4"/>
     </w:p>
     <w:p/>
     <w:p>
       <w:r>
-        <w:t xml:space="preserve">De applicatie die </w:t>
+        <w:t>Het is makkelijk om aanpassingen te makken in de business logic code omdat het de business logic code is losgekoppeld in drie lagen. Een laag van acties die worden aangeroepen door op de rekenmachine knoppen te drukken. De acties zorgen ervoor dat er ee</w:t>
       </w:r>
       <w:r>
-        <w:t>ontwikkeld</w:t>
+        <w:t xml:space="preserve">n lijst van operaties ontstaat en beïnvloeden die operaties. Deze lijst van operaties kunnen op hun beurt weer worden omgezet in een “expression tree”. Deze “expression tree” wordt omgezet in een resultaat zodra de “Result Actie” wordt aangeroepen. De lagen zijn makkelijk aan te passen omdat ze los van elkaar staan. Nieuwe acties of operaties maken is zo makkelijk </w:t>
       </w:r>
       <w:r>
-        <w:t xml:space="preserve"> is voldoet in de behoeften van </w:t>
-      </w:r>
-      <w:proofErr w:type="spellStart"/>
-      <w:r>
-        <w:t>CityTours</w:t>
-      </w:r>
-      <w:proofErr w:type="spellEnd"/>
-      <w:r>
-        <w:t>. De inlogfunctie is geïmplementeerd door de, via de gebruiker opgegeven identitei</w:t>
-      </w:r>
-      <w:r>
-        <w:t>t</w:t>
-      </w:r>
-      <w:r>
-        <w:t xml:space="preserve"> gegevens te vergelijken met de </w:t>
-      </w:r>
-      <w:r>
-        <w:t xml:space="preserve">identiteit </w:t>
-      </w:r>
-      <w:r>
-        <w:t xml:space="preserve">gegevens in de database. </w:t>
-      </w:r>
-      <w:r>
-        <w:t xml:space="preserve">De applicatiebeheerder kan als administrator inloggen in de applicatie en updates uitvoeren op de database, bijvoorbeeld het toevoegen van gebruikers, het inzien van reserveringen, het veranderen van vakantie aanbiedingen. De applicatiebeheerder heeft volledige controle over de dynamisch weergegeven informatie in de applicatie. Er is een welkomstpagina die tegelijkertijd fungeert als navigatie pagina. Een klant kan zijn reserveringen inzien en verwijderen door in te loggen en naar de reservatie pagina te navigeren. Wanneer een klant een reservatie maakt, maakt de applicatie automatisch een verbinding met de server van </w:t>
-      </w:r>
-      <w:proofErr w:type="spellStart"/>
-      <w:r>
-        <w:t>StardustHotels</w:t>
-      </w:r>
-      <w:proofErr w:type="spellEnd"/>
-      <w:r>
-        <w:t xml:space="preserve">. De welkomstpagina heeft een link naar de uitlogfunctie zodat gebruikers gemakkelijk kunnen uitloggen. Verder is het belangrijk om een ontwikkelomgeving op te bouwen met installatie-instructie. </w:t>
-      </w:r>
-      <w:r>
-        <w:t xml:space="preserve">De instructies voor het gebruiken van de ontwikkelomgeving bestaande uit de </w:t>
-      </w:r>
-      <w:proofErr w:type="spellStart"/>
-      <w:r>
-        <w:t>Intellij</w:t>
-      </w:r>
-      <w:proofErr w:type="spellEnd"/>
-      <w:r>
-        <w:t xml:space="preserve"> IDE en de JDK zijn te vinden in de applicatie </w:t>
-      </w:r>
-      <w:proofErr w:type="spellStart"/>
-      <w:r>
-        <w:t>repository</w:t>
-      </w:r>
-      <w:proofErr w:type="spellEnd"/>
-      <w:r>
-        <w:t xml:space="preserve"> </w:t>
-      </w:r>
-      <w:r>
-        <w:t xml:space="preserve">wat </w:t>
-      </w:r>
-      <w:hyperlink r:id="rId11" w:history="1">
-        <w:r>
-          <w:rPr>
-            <w:rStyle w:val="Hyperlink"/>
-          </w:rPr>
-          <w:t>hier</w:t>
-        </w:r>
-      </w:hyperlink>
-      <w:r>
-        <w:t xml:space="preserve"> te vinden is.</w:t>
-      </w:r>
-      <w:r>
-        <w:t xml:space="preserve"> De installatie zijn de vinden als installation_</w:t>
-      </w:r>
-      <w:r>
-        <w:t>dutch.md en installation_english.md bestanden.</w:t>
-      </w:r>
-      <w:r>
-        <w:t xml:space="preserve"> De documenten zijn zoals de eisen beschrijven, in het Engels en in het Nederlands. </w:t>
+        <w:t xml:space="preserve">als overerven van de bestaande actie operatie of expressie klassen. Er zijn ook een aantal “factory” klassen. Deze klassen zijn verantwoordelijk voor het maken van objecten voor een bepaalde laag. Wanneer je een nieuw klasse maakt is het belangrijk dat je deze klasse ook verwerkt in de bijbehorende “factory” klasse.  </w:t>
       </w:r>
     </w:p>
+    <w:p/>
     <w:p>
+      <w:pPr>
+        <w:pStyle w:val="Kop1"/>
+      </w:pPr>
       <w:r>
-        <w:br w:type="page"/>
+        <w:t xml:space="preserve">Veranderen van logo en link </w:t>
       </w:r>
-    </w:p>
-    <w:p>
-      <w:pPr>
-        <w:pStyle w:val="Kop1"/>
-      </w:pPr>
-      <w:bookmarkStart w:id="5" w:name="_Toc487724160"/>
-      <w:r>
-        <w:lastRenderedPageBreak/>
-        <w:t>Slot</w:t>
-      </w:r>
-      <w:bookmarkEnd w:id="5"/>
     </w:p>
     <w:p/>
     <w:p>
       <w:r>
-        <w:t xml:space="preserve">Ik hoop dat ik de instructie zo succesvol mogelijk heb afgerond. Zover dat ik weet heb ik aan alle opdrachten voldaan. Dingen die buiten mijn bereik vielen, zoals de verbinding met </w:t>
-      </w:r>
-      <w:proofErr w:type="spellStart"/>
-      <w:r>
-        <w:t>StardustHotels</w:t>
-      </w:r>
-      <w:proofErr w:type="spellEnd"/>
-      <w:r>
-        <w:t xml:space="preserve"> heb ik zo goed mogelijk geprobeerd te emuleren. Zodra de verbinding gemaakt moet worden verschijnt er een log bericht die terug is te vinden in de Java. </w:t>
+        <w:t xml:space="preserve">Om het logo, en de </w:t>
       </w:r>
       <w:r>
-        <w:t xml:space="preserve">Ik heb voor dit project </w:t>
-      </w:r>
-      <w:proofErr w:type="spellStart"/>
-      <w:r>
-        <w:t>MySQL</w:t>
-      </w:r>
-      <w:proofErr w:type="spellEnd"/>
-      <w:r>
-        <w:t xml:space="preserve"> gebruikt, omdat het een simpel is om te implementeren en ik het nog niet eerder gebruikt had. Ik heb dus een aantal dingen geleerd in het gebruik met </w:t>
-      </w:r>
-      <w:proofErr w:type="spellStart"/>
-      <w:r>
-        <w:t>MySQL</w:t>
-      </w:r>
-      <w:proofErr w:type="spellEnd"/>
-      <w:r>
-        <w:t xml:space="preserve">. </w:t>
-      </w:r>
-      <w:proofErr w:type="spellStart"/>
-      <w:r>
-        <w:t>MySQL</w:t>
-      </w:r>
-      <w:proofErr w:type="spellEnd"/>
-      <w:r>
-        <w:t xml:space="preserve"> was niet de enige software waar ik nog niet heel erg mee bekend was. De interface software Java Swing is voor mij ook nog vrij nieuw. Dus in de loop van de instructie heb ik me hier ook meer in kunnen verdiepen.  </w:t>
+        <w:t>bijbehorende</w:t>
       </w:r>
       <w:r>
-        <w:br w:type="page"/>
+        <w:t xml:space="preserve"> link, onderaan de rekenmachine moeten een aantal stappen gevolgd worden.</w:t>
+      </w:r>
+      <w:r>
+        <w:t xml:space="preserve"> Ook is het belangrijk dat u een competente Java IDE heeft waarmee u Java projecten kan exporteren naar .Jar bestanden.</w:t>
+      </w:r>
+      <w:r>
+        <w:t xml:space="preserve"> In de volgende stappen wordt een Windows besturingssysteem gebruikt. Als u</w:t>
+      </w:r>
+      <w:r>
+        <w:t xml:space="preserve"> een ander</w:t>
+      </w:r>
+      <w:r>
+        <w:t xml:space="preserve"> besturingssysteem gebruikt is het belangrijk dat </w:t>
+      </w:r>
+      <w:r>
+        <w:t>u</w:t>
+      </w:r>
+      <w:r>
+        <w:t xml:space="preserve"> de stappen aanpast op het besturingssysteem wat u gebruikt.</w:t>
+      </w:r>
+    </w:p>
+    <w:p/>
+    <w:p>
+      <w:pPr>
+        <w:pStyle w:val="Lijstalinea"/>
+        <w:numPr>
+          <w:ilvl w:val="0"/>
+          <w:numId w:val="24"/>
+        </w:numPr>
+      </w:pPr>
+      <w:r>
+        <w:t xml:space="preserve">Navigeer in het project naar de folder </w:t>
+      </w:r>
+      <w:r>
+        <w:t>“</w:t>
+      </w:r>
+      <w:r>
+        <w:t>src/app/resources</w:t>
+      </w:r>
+      <w:r>
+        <w:t>”</w:t>
+      </w:r>
+      <w:r>
+        <w:t xml:space="preserve"> (zie afb.1)</w:t>
+      </w:r>
+      <w:r>
+        <w:rPr>
+          <w:noProof/>
+          <w:lang w:eastAsia="nl-NL"/>
+        </w:rPr>
+        <w:t xml:space="preserve"> </w:t>
       </w:r>
     </w:p>
     <w:p>
       <w:pPr>
-        <w:pStyle w:val="Kop1"/>
-      </w:pPr>
-      <w:bookmarkStart w:id="6" w:name="_Toc487724161"/>
+        <w:pStyle w:val="Lijstalinea"/>
+      </w:pPr>
+    </w:p>
+    <w:p>
+      <w:pPr>
+        <w:pStyle w:val="Lijstalinea"/>
+      </w:pPr>
       <w:r>
-        <w:lastRenderedPageBreak/>
-        <w:t>Bronvermelding</w:t>
+        <w:rPr>
+          <w:noProof/>
+          <w:lang w:eastAsia="nl-NL"/>
+        </w:rPr>
+        <w:drawing>
+          <wp:inline distT="0" distB="0" distL="0" distR="0" wp14:anchorId="28AB8E90" wp14:editId="55D0609E">
+            <wp:extent cx="3962400" cy="3102402"/>
+            <wp:effectExtent l="0" t="0" r="0" b="3175"/>
+            <wp:docPr id="5" name="Afbeelding 5"/>
+            <wp:cNvGraphicFramePr>
+              <a:graphicFrameLocks xmlns:a="http://schemas.openxmlformats.org/drawingml/2006/main" noChangeAspect="1"/>
+            </wp:cNvGraphicFramePr>
+            <a:graphic xmlns:a="http://schemas.openxmlformats.org/drawingml/2006/main">
+              <a:graphicData uri="http://schemas.openxmlformats.org/drawingml/2006/picture">
+                <pic:pic xmlns:pic="http://schemas.openxmlformats.org/drawingml/2006/picture">
+                  <pic:nvPicPr>
+                    <pic:cNvPr id="1" name=""/>
+                    <pic:cNvPicPr/>
+                  </pic:nvPicPr>
+                  <pic:blipFill>
+                    <a:blip r:embed="rId12"/>
+                    <a:stretch>
+                      <a:fillRect/>
+                    </a:stretch>
+                  </pic:blipFill>
+                  <pic:spPr>
+                    <a:xfrm>
+                      <a:off x="0" y="0"/>
+                      <a:ext cx="3976479" cy="3113426"/>
+                    </a:xfrm>
+                    <a:prstGeom prst="rect">
+                      <a:avLst/>
+                    </a:prstGeom>
+                  </pic:spPr>
+                </pic:pic>
+              </a:graphicData>
+            </a:graphic>
+          </wp:inline>
+        </w:drawing>
       </w:r>
-      <w:bookmarkEnd w:id="6"/>
+    </w:p>
+    <w:p>
+      <w:pPr>
+        <w:ind w:left="360"/>
+        <w:rPr>
+          <w:color w:val="7F7F7F" w:themeColor="text1" w:themeTint="80"/>
+        </w:rPr>
+      </w:pPr>
+      <w:r>
+        <w:tab/>
+      </w:r>
+      <w:r>
+        <w:rPr>
+          <w:color w:val="7F7F7F" w:themeColor="text1" w:themeTint="80"/>
+        </w:rPr>
+        <w:t>Afbeelding 1</w:t>
+      </w:r>
+    </w:p>
+    <w:p>
+      <w:pPr>
+        <w:pStyle w:val="Lijstalinea"/>
+      </w:pPr>
+    </w:p>
+    <w:p>
+      <w:pPr>
+        <w:pStyle w:val="Lijstalinea"/>
+        <w:numPr>
+          <w:ilvl w:val="0"/>
+          <w:numId w:val="24"/>
+        </w:numPr>
+      </w:pPr>
+      <w:r>
+        <w:rPr>
+          <w:noProof/>
+          <w:lang w:eastAsia="nl-NL"/>
+        </w:rPr>
+        <w:t xml:space="preserve">Als u de afbeelding wilt veranderen, vervangt u de “businessimage.png” afbeelding met een door u </w:t>
+      </w:r>
+      <w:r>
+        <w:rPr>
+          <w:noProof/>
+          <w:lang w:eastAsia="nl-NL"/>
+        </w:rPr>
+        <w:t>gekozen afbeelding. Voor een optimale pressentatie moet de afbeelding 315 x 120 px zijn. De afbeelding moet de naam, “businessimage.png”, hebben.</w:t>
+      </w:r>
+    </w:p>
+    <w:p>
+      <w:pPr>
+        <w:pStyle w:val="Lijstalinea"/>
+      </w:pPr>
+    </w:p>
+    <w:p>
+      <w:pPr>
+        <w:pStyle w:val="Lijstalinea"/>
+        <w:numPr>
+          <w:ilvl w:val="0"/>
+          <w:numId w:val="24"/>
+        </w:numPr>
+      </w:pPr>
+      <w:r>
+        <w:rPr>
+          <w:noProof/>
+          <w:lang w:eastAsia="nl-NL"/>
+        </w:rPr>
+        <w:t>Als u de link wilt veranderen opent u een tekst bewerker (in dit voorbeeld notepad/kladblok). U kunt het bestand met notepad bewerken door het bestand naar de window van notepad te “draggen”. Uw window zou er uit moeten zijn zoals de window op afb. 2.</w:t>
+      </w:r>
+    </w:p>
+    <w:p>
+      <w:pPr>
+        <w:pStyle w:val="Lijstalinea"/>
+      </w:pPr>
+    </w:p>
+    <w:p>
+      <w:pPr>
+        <w:pStyle w:val="Lijstalinea"/>
+      </w:pPr>
+      <w:r>
+        <w:rPr>
+          <w:noProof/>
+          <w:lang w:eastAsia="nl-NL"/>
+        </w:rPr>
+        <w:drawing>
+          <wp:inline distT="0" distB="0" distL="0" distR="0" wp14:anchorId="3CF3611C" wp14:editId="5FE13A06">
+            <wp:extent cx="4019550" cy="1828800"/>
+            <wp:effectExtent l="0" t="0" r="0" b="0"/>
+            <wp:docPr id="7" name="Afbeelding 7"/>
+            <wp:cNvGraphicFramePr>
+              <a:graphicFrameLocks xmlns:a="http://schemas.openxmlformats.org/drawingml/2006/main" noChangeAspect="1"/>
+            </wp:cNvGraphicFramePr>
+            <a:graphic xmlns:a="http://schemas.openxmlformats.org/drawingml/2006/main">
+              <a:graphicData uri="http://schemas.openxmlformats.org/drawingml/2006/picture">
+                <pic:pic xmlns:pic="http://schemas.openxmlformats.org/drawingml/2006/picture">
+                  <pic:nvPicPr>
+                    <pic:cNvPr id="1" name=""/>
+                    <pic:cNvPicPr/>
+                  </pic:nvPicPr>
+                  <pic:blipFill>
+                    <a:blip r:embed="rId13"/>
+                    <a:stretch>
+                      <a:fillRect/>
+                    </a:stretch>
+                  </pic:blipFill>
+                  <pic:spPr>
+                    <a:xfrm>
+                      <a:off x="0" y="0"/>
+                      <a:ext cx="4019550" cy="1828800"/>
+                    </a:xfrm>
+                    <a:prstGeom prst="rect">
+                      <a:avLst/>
+                    </a:prstGeom>
+                  </pic:spPr>
+                </pic:pic>
+              </a:graphicData>
+            </a:graphic>
+          </wp:inline>
+        </w:drawing>
+      </w:r>
+    </w:p>
+    <w:p>
+      <w:pPr>
+        <w:pStyle w:val="Lijstalinea"/>
+        <w:rPr>
+          <w:color w:val="7F7F7F" w:themeColor="text1" w:themeTint="80"/>
+        </w:rPr>
+      </w:pPr>
+      <w:r>
+        <w:rPr>
+          <w:color w:val="7F7F7F" w:themeColor="text1" w:themeTint="80"/>
+        </w:rPr>
+        <w:t>Afbeelding 2</w:t>
+      </w:r>
+    </w:p>
+    <w:p>
+      <w:pPr>
+        <w:pStyle w:val="Lijstalinea"/>
+        <w:rPr>
+          <w:color w:val="7F7F7F" w:themeColor="text1" w:themeTint="80"/>
+        </w:rPr>
+      </w:pPr>
+    </w:p>
+    <w:p>
+      <w:pPr>
+        <w:pStyle w:val="Lijstalinea"/>
+      </w:pPr>
+      <w:r>
+        <w:t>U kunt nu de link veranderen naar een door u gewenste link</w:t>
+      </w:r>
+      <w:r>
+        <w:t xml:space="preserve"> (voorbeeld: afb. 3)</w:t>
+      </w:r>
+      <w:r>
+        <w:t>.</w:t>
+      </w:r>
+    </w:p>
+    <w:p>
+      <w:pPr>
+        <w:pStyle w:val="Lijstalinea"/>
+      </w:pPr>
+    </w:p>
+    <w:p>
+      <w:pPr>
+        <w:pStyle w:val="Lijstalinea"/>
+      </w:pPr>
+      <w:r>
+        <w:rPr>
+          <w:noProof/>
+          <w:lang w:eastAsia="nl-NL"/>
+        </w:rPr>
+        <w:drawing>
+          <wp:inline distT="0" distB="0" distL="0" distR="0" wp14:anchorId="7A992E5F" wp14:editId="27B204F0">
+            <wp:extent cx="4019550" cy="1828800"/>
+            <wp:effectExtent l="0" t="0" r="0" b="0"/>
+            <wp:docPr id="8" name="Afbeelding 8"/>
+            <wp:cNvGraphicFramePr>
+              <a:graphicFrameLocks xmlns:a="http://schemas.openxmlformats.org/drawingml/2006/main" noChangeAspect="1"/>
+            </wp:cNvGraphicFramePr>
+            <a:graphic xmlns:a="http://schemas.openxmlformats.org/drawingml/2006/main">
+              <a:graphicData uri="http://schemas.openxmlformats.org/drawingml/2006/picture">
+                <pic:pic xmlns:pic="http://schemas.openxmlformats.org/drawingml/2006/picture">
+                  <pic:nvPicPr>
+                    <pic:cNvPr id="1" name=""/>
+                    <pic:cNvPicPr/>
+                  </pic:nvPicPr>
+                  <pic:blipFill>
+                    <a:blip r:embed="rId14"/>
+                    <a:stretch>
+                      <a:fillRect/>
+                    </a:stretch>
+                  </pic:blipFill>
+                  <pic:spPr>
+                    <a:xfrm>
+                      <a:off x="0" y="0"/>
+                      <a:ext cx="4019550" cy="1828800"/>
+                    </a:xfrm>
+                    <a:prstGeom prst="rect">
+                      <a:avLst/>
+                    </a:prstGeom>
+                  </pic:spPr>
+                </pic:pic>
+              </a:graphicData>
+            </a:graphic>
+          </wp:inline>
+        </w:drawing>
+      </w:r>
     </w:p>
     <w:p/>
-    <w:tbl>
-      <w:tblPr>
-        <w:tblStyle w:val="Tabelraster"/>
-        <w:tblW w:w="0" w:type="auto"/>
-        <w:tblBorders>
-          <w:top w:val="none" w:sz="0" w:space="0" w:color="auto"/>
-          <w:left w:val="none" w:sz="0" w:space="0" w:color="auto"/>
-          <w:bottom w:val="none" w:sz="0" w:space="0" w:color="auto"/>
-          <w:right w:val="none" w:sz="0" w:space="0" w:color="auto"/>
-          <w:insideH w:val="none" w:sz="0" w:space="0" w:color="auto"/>
-          <w:insideV w:val="none" w:sz="0" w:space="0" w:color="auto"/>
-        </w:tblBorders>
-        <w:tblLook w:val="04A0" w:firstRow="1" w:lastRow="0" w:firstColumn="1" w:lastColumn="0" w:noHBand="0" w:noVBand="1"/>
-      </w:tblPr>
-      <w:tblGrid>
-        <w:gridCol w:w="2622"/>
-        <w:gridCol w:w="6404"/>
-      </w:tblGrid>
-      <w:tr>
-        <w:trPr>
-          <w:trHeight w:val="720"/>
-        </w:trPr>
-        <w:tc>
-          <w:tcPr>
-            <w:tcW w:w="4508" w:type="dxa"/>
-          </w:tcPr>
-          <w:p>
-            <w:r>
-              <w:t>Logo</w:t>
-            </w:r>
-          </w:p>
-        </w:tc>
-        <w:tc>
-          <w:tcPr>
-            <w:tcW w:w="4508" w:type="dxa"/>
-          </w:tcPr>
-          <w:p>
-            <w:pPr>
-              <w:jc w:val="right"/>
-            </w:pPr>
-            <w:hyperlink r:id="rId12" w:history="1">
-              <w:r>
-                <w:rPr>
-                  <w:rStyle w:val="Hyperlink"/>
-                </w:rPr>
-                <w:t>http://www.clipartlord.com/category/plants-clip-art/trees-clip-art/palm-tree-clip-art/</w:t>
-              </w:r>
-            </w:hyperlink>
-          </w:p>
-        </w:tc>
-      </w:tr>
-      <w:tr>
-        <w:trPr>
-          <w:trHeight w:val="720"/>
-        </w:trPr>
-        <w:tc>
-          <w:tcPr>
-            <w:tcW w:w="4508" w:type="dxa"/>
-          </w:tcPr>
-          <w:p>
-            <w:r>
-              <w:t xml:space="preserve">Java Swing </w:t>
-            </w:r>
-            <w:r>
-              <w:t>d</w:t>
-            </w:r>
-            <w:r>
-              <w:t>ocumentatie</w:t>
-            </w:r>
-          </w:p>
-        </w:tc>
-        <w:tc>
-          <w:tcPr>
-            <w:tcW w:w="4508" w:type="dxa"/>
-          </w:tcPr>
-          <w:p>
-            <w:pPr>
-              <w:jc w:val="right"/>
-            </w:pPr>
-            <w:r>
-              <w:t>https://docs.oracle.com/javase/7/docs/api/javax/swing/package-summary.html</w:t>
-            </w:r>
-          </w:p>
-        </w:tc>
-      </w:tr>
-      <w:tr>
-        <w:trPr>
-          <w:trHeight w:val="720"/>
-        </w:trPr>
-        <w:tc>
-          <w:tcPr>
-            <w:tcW w:w="4508" w:type="dxa"/>
-          </w:tcPr>
-          <w:p>
-            <w:proofErr w:type="spellStart"/>
-            <w:r>
-              <w:t>MySQL</w:t>
-            </w:r>
-            <w:proofErr w:type="spellEnd"/>
-            <w:r>
-              <w:t xml:space="preserve"> </w:t>
-            </w:r>
-            <w:r>
-              <w:t>d</w:t>
-            </w:r>
-            <w:r>
-              <w:t>ocumentatie</w:t>
-            </w:r>
-          </w:p>
-        </w:tc>
-        <w:tc>
-          <w:tcPr>
-            <w:tcW w:w="4508" w:type="dxa"/>
-          </w:tcPr>
-          <w:p>
-            <w:pPr>
-              <w:jc w:val="right"/>
-            </w:pPr>
-            <w:r>
-              <w:t>https://dev.mysql.com/doc/refman/5.7/en/</w:t>
-            </w:r>
-          </w:p>
-        </w:tc>
-      </w:tr>
-      <w:tr>
-        <w:trPr>
-          <w:trHeight w:val="720"/>
-        </w:trPr>
-        <w:tc>
-          <w:tcPr>
-            <w:tcW w:w="4508" w:type="dxa"/>
-          </w:tcPr>
-          <w:p>
-            <w:r>
-              <w:t xml:space="preserve">Applicatie </w:t>
-            </w:r>
-            <w:proofErr w:type="spellStart"/>
-            <w:r>
-              <w:t>repository</w:t>
-            </w:r>
-            <w:proofErr w:type="spellEnd"/>
-          </w:p>
-        </w:tc>
-        <w:tc>
-          <w:tcPr>
-            <w:tcW w:w="4508" w:type="dxa"/>
-          </w:tcPr>
-          <w:p>
-            <w:pPr>
-              <w:jc w:val="right"/>
-            </w:pPr>
-            <w:r>
-              <w:t>https://github.com/bunkersem/Inzendopgave-260L1</w:t>
-            </w:r>
-          </w:p>
-        </w:tc>
-      </w:tr>
-      <w:tr>
-        <w:trPr>
-          <w:trHeight w:val="720"/>
-        </w:trPr>
-        <w:tc>
-          <w:tcPr>
-            <w:tcW w:w="4508" w:type="dxa"/>
-          </w:tcPr>
-          <w:p/>
-        </w:tc>
-        <w:tc>
-          <w:tcPr>
-            <w:tcW w:w="4508" w:type="dxa"/>
-          </w:tcPr>
-          <w:p>
-            <w:pPr>
-              <w:jc w:val="right"/>
-            </w:pPr>
-          </w:p>
-        </w:tc>
-      </w:tr>
-      <w:tr>
-        <w:trPr>
-          <w:trHeight w:val="720"/>
-        </w:trPr>
-        <w:tc>
-          <w:tcPr>
-            <w:tcW w:w="4508" w:type="dxa"/>
-          </w:tcPr>
-          <w:p/>
-        </w:tc>
-        <w:tc>
-          <w:tcPr>
-            <w:tcW w:w="4508" w:type="dxa"/>
-          </w:tcPr>
-          <w:p>
-            <w:pPr>
-              <w:jc w:val="right"/>
-            </w:pPr>
-          </w:p>
-        </w:tc>
-      </w:tr>
-    </w:tbl>
+    <w:p>
+      <w:pPr>
+        <w:pStyle w:val="Lijstalinea"/>
+        <w:numPr>
+          <w:ilvl w:val="0"/>
+          <w:numId w:val="24"/>
+        </w:numPr>
+      </w:pPr>
+      <w:r>
+        <w:t xml:space="preserve">Open nu </w:t>
+      </w:r>
+      <w:r>
+        <w:t>het gehele</w:t>
+      </w:r>
+      <w:r>
+        <w:t xml:space="preserve"> project in uw Java IDE en exporteer het project als een .Jar bestand.</w:t>
+      </w:r>
+    </w:p>
+    <w:p>
+      <w:pPr>
+        <w:pStyle w:val="Lijstalinea"/>
+      </w:pPr>
+    </w:p>
+    <w:p>
+      <w:pPr>
+        <w:pStyle w:val="Lijstalinea"/>
+        <w:numPr>
+          <w:ilvl w:val="0"/>
+          <w:numId w:val="24"/>
+        </w:numPr>
+      </w:pPr>
+      <w:r>
+        <w:t xml:space="preserve">Het .Jar bestand is het programma wat u </w:t>
+      </w:r>
+      <w:r>
+        <w:t>kunt</w:t>
+      </w:r>
+      <w:r>
+        <w:t xml:space="preserve"> publiceren.</w:t>
+      </w:r>
+    </w:p>
     <w:p/>
     <w:sectPr>
-      <w:footerReference w:type="default" r:id="rId13"/>
+      <w:headerReference w:type="even" r:id="rId15"/>
+      <w:headerReference w:type="default" r:id="rId16"/>
+      <w:footerReference w:type="even" r:id="rId17"/>
+      <w:footerReference w:type="default" r:id="rId18"/>
+      <w:headerReference w:type="first" r:id="rId19"/>
+      <w:footerReference w:type="first" r:id="rId20"/>
       <w:pgSz w:w="11906" w:h="16838" w:code="9"/>
       <w:pgMar w:top="1440" w:right="1440" w:bottom="1440" w:left="1440" w:header="720" w:footer="720" w:gutter="0"/>
       <w:pgNumType w:start="0"/>
@@ -1134,7 +560,7 @@
 </file>
 
 <file path=word/endnotes.xml><?xml version="1.0" encoding="utf-8"?>
-<w:endnotes xmlns:wpc="http://schemas.microsoft.com/office/word/2010/wordprocessingCanvas" xmlns:cx="http://schemas.microsoft.com/office/drawing/2014/chartex" xmlns:cx1="http://schemas.microsoft.com/office/drawing/2015/9/8/chartex" xmlns:cx2="http://schemas.microsoft.com/office/drawing/2015/10/21/chartex" xmlns:cx3="http://schemas.microsoft.com/office/drawing/2016/5/9/chartex" xmlns:cx4="http://schemas.microsoft.com/office/drawing/2016/5/10/chartex" xmlns:cx5="http://schemas.microsoft.com/office/drawing/2016/5/11/chartex" xmlns:cx6="http://schemas.microsoft.com/office/drawing/2016/5/12/chartex" xmlns:cx7="http://schemas.microsoft.com/office/drawing/2016/5/13/chartex" xmlns:cx8="http://schemas.microsoft.com/office/drawing/2016/5/14/chartex" xmlns:mc="http://schemas.openxmlformats.org/markup-compatibility/2006" xmlns:aink="http://schemas.microsoft.com/office/drawing/2016/ink" xmlns:am3d="http://schemas.microsoft.com/office/drawing/2017/model3d" xmlns:o="urn:schemas-microsoft-com:office:office" xmlns:r="http://schemas.openxmlformats.org/officeDocument/2006/relationships" xmlns:m="http://schemas.openxmlformats.org/officeDocument/2006/math" xmlns:v="urn:schemas-microsoft-com:vml" xmlns:wp14="http://schemas.microsoft.com/office/word/2010/wordprocessingDrawing" xmlns:wp="http://schemas.openxmlformats.org/drawingml/2006/wordprocessingDrawing" xmlns:w10="urn:schemas-microsoft-com:office:word" xmlns:w="http://schemas.openxmlformats.org/wordprocessingml/2006/main" xmlns:w14="http://schemas.microsoft.com/office/word/2010/wordml" xmlns:w15="http://schemas.microsoft.com/office/word/2012/wordml" xmlns:w16cid="http://schemas.microsoft.com/office/word/2016/wordml/cid" xmlns:w16se="http://schemas.microsoft.com/office/word/2015/wordml/symex" xmlns:wpg="http://schemas.microsoft.com/office/word/2010/wordprocessingGroup" xmlns:wpi="http://schemas.microsoft.com/office/word/2010/wordprocessingInk" xmlns:wne="http://schemas.microsoft.com/office/word/2006/wordml" xmlns:wps="http://schemas.microsoft.com/office/word/2010/wordprocessingShape" mc:Ignorable="w14 w15 w16se w16cid wp14">
+<w:endnotes xmlns:wpc="http://schemas.microsoft.com/office/word/2010/wordprocessingCanvas" xmlns:cx="http://schemas.microsoft.com/office/drawing/2014/chartex" xmlns:cx1="http://schemas.microsoft.com/office/drawing/2015/9/8/chartex" xmlns:mc="http://schemas.openxmlformats.org/markup-compatibility/2006" xmlns:o="urn:schemas-microsoft-com:office:office" xmlns:r="http://schemas.openxmlformats.org/officeDocument/2006/relationships" xmlns:m="http://schemas.openxmlformats.org/officeDocument/2006/math" xmlns:v="urn:schemas-microsoft-com:vml" xmlns:wp14="http://schemas.microsoft.com/office/word/2010/wordprocessingDrawing" xmlns:wp="http://schemas.openxmlformats.org/drawingml/2006/wordprocessingDrawing" xmlns:w10="urn:schemas-microsoft-com:office:word" xmlns:w="http://schemas.openxmlformats.org/wordprocessingml/2006/main" xmlns:w14="http://schemas.microsoft.com/office/word/2010/wordml" xmlns:w15="http://schemas.microsoft.com/office/word/2012/wordml" xmlns:w16se="http://schemas.microsoft.com/office/word/2015/wordml/symex" xmlns:wpg="http://schemas.microsoft.com/office/word/2010/wordprocessingGroup" xmlns:wpi="http://schemas.microsoft.com/office/word/2010/wordprocessingInk" xmlns:wne="http://schemas.microsoft.com/office/word/2006/wordml" xmlns:wps="http://schemas.microsoft.com/office/word/2010/wordprocessingShape" mc:Ignorable="w14 w15 w16se wp14">
   <w:endnote w:type="separator" w:id="-1">
     <w:p>
       <w:r>
@@ -1153,7 +579,17 @@
 </file>
 
 <file path=word/footer1.xml><?xml version="1.0" encoding="utf-8"?>
-<w:ftr xmlns:wpc="http://schemas.microsoft.com/office/word/2010/wordprocessingCanvas" xmlns:cx="http://schemas.microsoft.com/office/drawing/2014/chartex" xmlns:cx1="http://schemas.microsoft.com/office/drawing/2015/9/8/chartex" xmlns:cx2="http://schemas.microsoft.com/office/drawing/2015/10/21/chartex" xmlns:cx3="http://schemas.microsoft.com/office/drawing/2016/5/9/chartex" xmlns:cx4="http://schemas.microsoft.com/office/drawing/2016/5/10/chartex" xmlns:cx5="http://schemas.microsoft.com/office/drawing/2016/5/11/chartex" xmlns:cx6="http://schemas.microsoft.com/office/drawing/2016/5/12/chartex" xmlns:cx7="http://schemas.microsoft.com/office/drawing/2016/5/13/chartex" xmlns:cx8="http://schemas.microsoft.com/office/drawing/2016/5/14/chartex" xmlns:mc="http://schemas.openxmlformats.org/markup-compatibility/2006" xmlns:aink="http://schemas.microsoft.com/office/drawing/2016/ink" xmlns:am3d="http://schemas.microsoft.com/office/drawing/2017/model3d" xmlns:o="urn:schemas-microsoft-com:office:office" xmlns:r="http://schemas.openxmlformats.org/officeDocument/2006/relationships" xmlns:m="http://schemas.openxmlformats.org/officeDocument/2006/math" xmlns:v="urn:schemas-microsoft-com:vml" xmlns:wp14="http://schemas.microsoft.com/office/word/2010/wordprocessingDrawing" xmlns:wp="http://schemas.openxmlformats.org/drawingml/2006/wordprocessingDrawing" xmlns:w10="urn:schemas-microsoft-com:office:word" xmlns:w="http://schemas.openxmlformats.org/wordprocessingml/2006/main" xmlns:w14="http://schemas.microsoft.com/office/word/2010/wordml" xmlns:w15="http://schemas.microsoft.com/office/word/2012/wordml" xmlns:w16cid="http://schemas.microsoft.com/office/word/2016/wordml/cid" xmlns:w16se="http://schemas.microsoft.com/office/word/2015/wordml/symex" xmlns:wpg="http://schemas.microsoft.com/office/word/2010/wordprocessingGroup" xmlns:wpi="http://schemas.microsoft.com/office/word/2010/wordprocessingInk" xmlns:wne="http://schemas.microsoft.com/office/word/2006/wordml" xmlns:wps="http://schemas.microsoft.com/office/word/2010/wordprocessingShape" mc:Ignorable="w14 w15 w16se w16cid wp14">
+<w:ftr xmlns:wpc="http://schemas.microsoft.com/office/word/2010/wordprocessingCanvas" xmlns:cx="http://schemas.microsoft.com/office/drawing/2014/chartex" xmlns:cx1="http://schemas.microsoft.com/office/drawing/2015/9/8/chartex" xmlns:mc="http://schemas.openxmlformats.org/markup-compatibility/2006" xmlns:o="urn:schemas-microsoft-com:office:office" xmlns:r="http://schemas.openxmlformats.org/officeDocument/2006/relationships" xmlns:m="http://schemas.openxmlformats.org/officeDocument/2006/math" xmlns:v="urn:schemas-microsoft-com:vml" xmlns:wp14="http://schemas.microsoft.com/office/word/2010/wordprocessingDrawing" xmlns:wp="http://schemas.openxmlformats.org/drawingml/2006/wordprocessingDrawing" xmlns:w10="urn:schemas-microsoft-com:office:word" xmlns:w="http://schemas.openxmlformats.org/wordprocessingml/2006/main" xmlns:w14="http://schemas.microsoft.com/office/word/2010/wordml" xmlns:w15="http://schemas.microsoft.com/office/word/2012/wordml" xmlns:w16se="http://schemas.microsoft.com/office/word/2015/wordml/symex" xmlns:wpg="http://schemas.microsoft.com/office/word/2010/wordprocessingGroup" xmlns:wpi="http://schemas.microsoft.com/office/word/2010/wordprocessingInk" xmlns:wne="http://schemas.microsoft.com/office/word/2006/wordml" xmlns:wps="http://schemas.microsoft.com/office/word/2010/wordprocessingShape" mc:Ignorable="w14 w15 w16se wp14">
+  <w:p>
+    <w:pPr>
+      <w:pStyle w:val="Voettekst"/>
+    </w:pPr>
+  </w:p>
+</w:ftr>
+</file>
+
+<file path=word/footer2.xml><?xml version="1.0" encoding="utf-8"?>
+<w:ftr xmlns:wpc="http://schemas.microsoft.com/office/word/2010/wordprocessingCanvas" xmlns:cx="http://schemas.microsoft.com/office/drawing/2014/chartex" xmlns:cx1="http://schemas.microsoft.com/office/drawing/2015/9/8/chartex" xmlns:mc="http://schemas.openxmlformats.org/markup-compatibility/2006" xmlns:o="urn:schemas-microsoft-com:office:office" xmlns:r="http://schemas.openxmlformats.org/officeDocument/2006/relationships" xmlns:m="http://schemas.openxmlformats.org/officeDocument/2006/math" xmlns:v="urn:schemas-microsoft-com:vml" xmlns:wp14="http://schemas.microsoft.com/office/word/2010/wordprocessingDrawing" xmlns:wp="http://schemas.openxmlformats.org/drawingml/2006/wordprocessingDrawing" xmlns:w10="urn:schemas-microsoft-com:office:word" xmlns:w="http://schemas.openxmlformats.org/wordprocessingml/2006/main" xmlns:w14="http://schemas.microsoft.com/office/word/2010/wordml" xmlns:w15="http://schemas.microsoft.com/office/word/2012/wordml" xmlns:w16se="http://schemas.microsoft.com/office/word/2015/wordml/symex" xmlns:wpg="http://schemas.microsoft.com/office/word/2010/wordprocessingGroup" xmlns:wpi="http://schemas.microsoft.com/office/word/2010/wordprocessingInk" xmlns:wne="http://schemas.microsoft.com/office/word/2006/wordml" xmlns:wps="http://schemas.microsoft.com/office/word/2010/wordprocessingShape" mc:Ignorable="w14 w15 w16se wp14">
   <w:p>
     <w:pPr>
       <w:pStyle w:val="Voettekst"/>
@@ -1175,7 +611,7 @@
       <w:sdtEndPr/>
       <w:sdtContent>
         <w:r>
-          <w:t>Inzendopgave 260L1</w:t>
+          <w:t>Inzendopgave 260L2</w:t>
         </w:r>
       </w:sdtContent>
     </w:sdt>
@@ -1201,7 +637,7 @@
       <w:rPr>
         <w:noProof/>
       </w:rPr>
-      <w:t>3</w:t>
+      <w:t>1</w:t>
     </w:r>
     <w:r>
       <w:fldChar w:fldCharType="end"/>
@@ -1210,8 +646,18 @@
 </w:ftr>
 </file>
 
+<file path=word/footer3.xml><?xml version="1.0" encoding="utf-8"?>
+<w:ftr xmlns:wpc="http://schemas.microsoft.com/office/word/2010/wordprocessingCanvas" xmlns:cx="http://schemas.microsoft.com/office/drawing/2014/chartex" xmlns:cx1="http://schemas.microsoft.com/office/drawing/2015/9/8/chartex" xmlns:mc="http://schemas.openxmlformats.org/markup-compatibility/2006" xmlns:o="urn:schemas-microsoft-com:office:office" xmlns:r="http://schemas.openxmlformats.org/officeDocument/2006/relationships" xmlns:m="http://schemas.openxmlformats.org/officeDocument/2006/math" xmlns:v="urn:schemas-microsoft-com:vml" xmlns:wp14="http://schemas.microsoft.com/office/word/2010/wordprocessingDrawing" xmlns:wp="http://schemas.openxmlformats.org/drawingml/2006/wordprocessingDrawing" xmlns:w10="urn:schemas-microsoft-com:office:word" xmlns:w="http://schemas.openxmlformats.org/wordprocessingml/2006/main" xmlns:w14="http://schemas.microsoft.com/office/word/2010/wordml" xmlns:w15="http://schemas.microsoft.com/office/word/2012/wordml" xmlns:w16se="http://schemas.microsoft.com/office/word/2015/wordml/symex" xmlns:wpg="http://schemas.microsoft.com/office/word/2010/wordprocessingGroup" xmlns:wpi="http://schemas.microsoft.com/office/word/2010/wordprocessingInk" xmlns:wne="http://schemas.microsoft.com/office/word/2006/wordml" xmlns:wps="http://schemas.microsoft.com/office/word/2010/wordprocessingShape" mc:Ignorable="w14 w15 w16se wp14">
+  <w:p>
+    <w:pPr>
+      <w:pStyle w:val="Voettekst"/>
+    </w:pPr>
+  </w:p>
+</w:ftr>
+</file>
+
 <file path=word/footnotes.xml><?xml version="1.0" encoding="utf-8"?>
-<w:footnotes xmlns:wpc="http://schemas.microsoft.com/office/word/2010/wordprocessingCanvas" xmlns:cx="http://schemas.microsoft.com/office/drawing/2014/chartex" xmlns:cx1="http://schemas.microsoft.com/office/drawing/2015/9/8/chartex" xmlns:cx2="http://schemas.microsoft.com/office/drawing/2015/10/21/chartex" xmlns:cx3="http://schemas.microsoft.com/office/drawing/2016/5/9/chartex" xmlns:cx4="http://schemas.microsoft.com/office/drawing/2016/5/10/chartex" xmlns:cx5="http://schemas.microsoft.com/office/drawing/2016/5/11/chartex" xmlns:cx6="http://schemas.microsoft.com/office/drawing/2016/5/12/chartex" xmlns:cx7="http://schemas.microsoft.com/office/drawing/2016/5/13/chartex" xmlns:cx8="http://schemas.microsoft.com/office/drawing/2016/5/14/chartex" xmlns:mc="http://schemas.openxmlformats.org/markup-compatibility/2006" xmlns:aink="http://schemas.microsoft.com/office/drawing/2016/ink" xmlns:am3d="http://schemas.microsoft.com/office/drawing/2017/model3d" xmlns:o="urn:schemas-microsoft-com:office:office" xmlns:r="http://schemas.openxmlformats.org/officeDocument/2006/relationships" xmlns:m="http://schemas.openxmlformats.org/officeDocument/2006/math" xmlns:v="urn:schemas-microsoft-com:vml" xmlns:wp14="http://schemas.microsoft.com/office/word/2010/wordprocessingDrawing" xmlns:wp="http://schemas.openxmlformats.org/drawingml/2006/wordprocessingDrawing" xmlns:w10="urn:schemas-microsoft-com:office:word" xmlns:w="http://schemas.openxmlformats.org/wordprocessingml/2006/main" xmlns:w14="http://schemas.microsoft.com/office/word/2010/wordml" xmlns:w15="http://schemas.microsoft.com/office/word/2012/wordml" xmlns:w16cid="http://schemas.microsoft.com/office/word/2016/wordml/cid" xmlns:w16se="http://schemas.microsoft.com/office/word/2015/wordml/symex" xmlns:wpg="http://schemas.microsoft.com/office/word/2010/wordprocessingGroup" xmlns:wpi="http://schemas.microsoft.com/office/word/2010/wordprocessingInk" xmlns:wne="http://schemas.microsoft.com/office/word/2006/wordml" xmlns:wps="http://schemas.microsoft.com/office/word/2010/wordprocessingShape" mc:Ignorable="w14 w15 w16se w16cid wp14">
+<w:footnotes xmlns:wpc="http://schemas.microsoft.com/office/word/2010/wordprocessingCanvas" xmlns:cx="http://schemas.microsoft.com/office/drawing/2014/chartex" xmlns:cx1="http://schemas.microsoft.com/office/drawing/2015/9/8/chartex" xmlns:mc="http://schemas.openxmlformats.org/markup-compatibility/2006" xmlns:o="urn:schemas-microsoft-com:office:office" xmlns:r="http://schemas.openxmlformats.org/officeDocument/2006/relationships" xmlns:m="http://schemas.openxmlformats.org/officeDocument/2006/math" xmlns:v="urn:schemas-microsoft-com:vml" xmlns:wp14="http://schemas.microsoft.com/office/word/2010/wordprocessingDrawing" xmlns:wp="http://schemas.openxmlformats.org/drawingml/2006/wordprocessingDrawing" xmlns:w10="urn:schemas-microsoft-com:office:word" xmlns:w="http://schemas.openxmlformats.org/wordprocessingml/2006/main" xmlns:w14="http://schemas.microsoft.com/office/word/2010/wordml" xmlns:w15="http://schemas.microsoft.com/office/word/2012/wordml" xmlns:w16se="http://schemas.microsoft.com/office/word/2015/wordml/symex" xmlns:wpg="http://schemas.microsoft.com/office/word/2010/wordprocessingGroup" xmlns:wpi="http://schemas.microsoft.com/office/word/2010/wordprocessingInk" xmlns:wne="http://schemas.microsoft.com/office/word/2006/wordml" xmlns:wps="http://schemas.microsoft.com/office/word/2010/wordprocessingShape" mc:Ignorable="w14 w15 w16se wp14">
   <w:footnote w:type="separator" w:id="-1">
     <w:p>
       <w:r>
@@ -1229,8 +675,38 @@
 </w:footnotes>
 </file>
 
+<file path=word/header1.xml><?xml version="1.0" encoding="utf-8"?>
+<w:hdr xmlns:wpc="http://schemas.microsoft.com/office/word/2010/wordprocessingCanvas" xmlns:cx="http://schemas.microsoft.com/office/drawing/2014/chartex" xmlns:cx1="http://schemas.microsoft.com/office/drawing/2015/9/8/chartex" xmlns:mc="http://schemas.openxmlformats.org/markup-compatibility/2006" xmlns:o="urn:schemas-microsoft-com:office:office" xmlns:r="http://schemas.openxmlformats.org/officeDocument/2006/relationships" xmlns:m="http://schemas.openxmlformats.org/officeDocument/2006/math" xmlns:v="urn:schemas-microsoft-com:vml" xmlns:wp14="http://schemas.microsoft.com/office/word/2010/wordprocessingDrawing" xmlns:wp="http://schemas.openxmlformats.org/drawingml/2006/wordprocessingDrawing" xmlns:w10="urn:schemas-microsoft-com:office:word" xmlns:w="http://schemas.openxmlformats.org/wordprocessingml/2006/main" xmlns:w14="http://schemas.microsoft.com/office/word/2010/wordml" xmlns:w15="http://schemas.microsoft.com/office/word/2012/wordml" xmlns:w16se="http://schemas.microsoft.com/office/word/2015/wordml/symex" xmlns:wpg="http://schemas.microsoft.com/office/word/2010/wordprocessingGroup" xmlns:wpi="http://schemas.microsoft.com/office/word/2010/wordprocessingInk" xmlns:wne="http://schemas.microsoft.com/office/word/2006/wordml" xmlns:wps="http://schemas.microsoft.com/office/word/2010/wordprocessingShape" mc:Ignorable="w14 w15 w16se wp14">
+  <w:p>
+    <w:pPr>
+      <w:pStyle w:val="Koptekst"/>
+    </w:pPr>
+  </w:p>
+</w:hdr>
+</file>
+
+<file path=word/header2.xml><?xml version="1.0" encoding="utf-8"?>
+<w:hdr xmlns:wpc="http://schemas.microsoft.com/office/word/2010/wordprocessingCanvas" xmlns:cx="http://schemas.microsoft.com/office/drawing/2014/chartex" xmlns:cx1="http://schemas.microsoft.com/office/drawing/2015/9/8/chartex" xmlns:mc="http://schemas.openxmlformats.org/markup-compatibility/2006" xmlns:o="urn:schemas-microsoft-com:office:office" xmlns:r="http://schemas.openxmlformats.org/officeDocument/2006/relationships" xmlns:m="http://schemas.openxmlformats.org/officeDocument/2006/math" xmlns:v="urn:schemas-microsoft-com:vml" xmlns:wp14="http://schemas.microsoft.com/office/word/2010/wordprocessingDrawing" xmlns:wp="http://schemas.openxmlformats.org/drawingml/2006/wordprocessingDrawing" xmlns:w10="urn:schemas-microsoft-com:office:word" xmlns:w="http://schemas.openxmlformats.org/wordprocessingml/2006/main" xmlns:w14="http://schemas.microsoft.com/office/word/2010/wordml" xmlns:w15="http://schemas.microsoft.com/office/word/2012/wordml" xmlns:w16se="http://schemas.microsoft.com/office/word/2015/wordml/symex" xmlns:wpg="http://schemas.microsoft.com/office/word/2010/wordprocessingGroup" xmlns:wpi="http://schemas.microsoft.com/office/word/2010/wordprocessingInk" xmlns:wne="http://schemas.microsoft.com/office/word/2006/wordml" xmlns:wps="http://schemas.microsoft.com/office/word/2010/wordprocessingShape" mc:Ignorable="w14 w15 w16se wp14">
+  <w:p>
+    <w:pPr>
+      <w:pStyle w:val="Koptekst"/>
+    </w:pPr>
+  </w:p>
+</w:hdr>
+</file>
+
+<file path=word/header3.xml><?xml version="1.0" encoding="utf-8"?>
+<w:hdr xmlns:wpc="http://schemas.microsoft.com/office/word/2010/wordprocessingCanvas" xmlns:cx="http://schemas.microsoft.com/office/drawing/2014/chartex" xmlns:cx1="http://schemas.microsoft.com/office/drawing/2015/9/8/chartex" xmlns:mc="http://schemas.openxmlformats.org/markup-compatibility/2006" xmlns:o="urn:schemas-microsoft-com:office:office" xmlns:r="http://schemas.openxmlformats.org/officeDocument/2006/relationships" xmlns:m="http://schemas.openxmlformats.org/officeDocument/2006/math" xmlns:v="urn:schemas-microsoft-com:vml" xmlns:wp14="http://schemas.microsoft.com/office/word/2010/wordprocessingDrawing" xmlns:wp="http://schemas.openxmlformats.org/drawingml/2006/wordprocessingDrawing" xmlns:w10="urn:schemas-microsoft-com:office:word" xmlns:w="http://schemas.openxmlformats.org/wordprocessingml/2006/main" xmlns:w14="http://schemas.microsoft.com/office/word/2010/wordml" xmlns:w15="http://schemas.microsoft.com/office/word/2012/wordml" xmlns:w16se="http://schemas.microsoft.com/office/word/2015/wordml/symex" xmlns:wpg="http://schemas.microsoft.com/office/word/2010/wordprocessingGroup" xmlns:wpi="http://schemas.microsoft.com/office/word/2010/wordprocessingInk" xmlns:wne="http://schemas.microsoft.com/office/word/2006/wordml" xmlns:wps="http://schemas.microsoft.com/office/word/2010/wordprocessingShape" mc:Ignorable="w14 w15 w16se wp14">
+  <w:p>
+    <w:pPr>
+      <w:pStyle w:val="Koptekst"/>
+    </w:pPr>
+  </w:p>
+</w:hdr>
+</file>
+
 <file path=word/numbering.xml><?xml version="1.0" encoding="utf-8"?>
-<w:numbering xmlns:wpc="http://schemas.microsoft.com/office/word/2010/wordprocessingCanvas" xmlns:cx="http://schemas.microsoft.com/office/drawing/2014/chartex" xmlns:cx1="http://schemas.microsoft.com/office/drawing/2015/9/8/chartex" xmlns:cx2="http://schemas.microsoft.com/office/drawing/2015/10/21/chartex" xmlns:cx3="http://schemas.microsoft.com/office/drawing/2016/5/9/chartex" xmlns:cx4="http://schemas.microsoft.com/office/drawing/2016/5/10/chartex" xmlns:cx5="http://schemas.microsoft.com/office/drawing/2016/5/11/chartex" xmlns:cx6="http://schemas.microsoft.com/office/drawing/2016/5/12/chartex" xmlns:cx7="http://schemas.microsoft.com/office/drawing/2016/5/13/chartex" xmlns:cx8="http://schemas.microsoft.com/office/drawing/2016/5/14/chartex" xmlns:mc="http://schemas.openxmlformats.org/markup-compatibility/2006" xmlns:aink="http://schemas.microsoft.com/office/drawing/2016/ink" xmlns:am3d="http://schemas.microsoft.com/office/drawing/2017/model3d" xmlns:o="urn:schemas-microsoft-com:office:office" xmlns:r="http://schemas.openxmlformats.org/officeDocument/2006/relationships" xmlns:m="http://schemas.openxmlformats.org/officeDocument/2006/math" xmlns:v="urn:schemas-microsoft-com:vml" xmlns:wp14="http://schemas.microsoft.com/office/word/2010/wordprocessingDrawing" xmlns:wp="http://schemas.openxmlformats.org/drawingml/2006/wordprocessingDrawing" xmlns:w10="urn:schemas-microsoft-com:office:word" xmlns:w="http://schemas.openxmlformats.org/wordprocessingml/2006/main" xmlns:w14="http://schemas.microsoft.com/office/word/2010/wordml" xmlns:w15="http://schemas.microsoft.com/office/word/2012/wordml" xmlns:w16cid="http://schemas.microsoft.com/office/word/2016/wordml/cid" xmlns:w16se="http://schemas.microsoft.com/office/word/2015/wordml/symex" xmlns:wpg="http://schemas.microsoft.com/office/word/2010/wordprocessingGroup" xmlns:wpi="http://schemas.microsoft.com/office/word/2010/wordprocessingInk" xmlns:wne="http://schemas.microsoft.com/office/word/2006/wordml" xmlns:wps="http://schemas.microsoft.com/office/word/2010/wordprocessingShape" mc:Ignorable="w14 w15 w16se w16cid wp14">
+<w:numbering xmlns:wpc="http://schemas.microsoft.com/office/word/2010/wordprocessingCanvas" xmlns:cx="http://schemas.microsoft.com/office/drawing/2014/chartex" xmlns:cx1="http://schemas.microsoft.com/office/drawing/2015/9/8/chartex" xmlns:mc="http://schemas.openxmlformats.org/markup-compatibility/2006" xmlns:o="urn:schemas-microsoft-com:office:office" xmlns:r="http://schemas.openxmlformats.org/officeDocument/2006/relationships" xmlns:m="http://schemas.openxmlformats.org/officeDocument/2006/math" xmlns:v="urn:schemas-microsoft-com:vml" xmlns:wp14="http://schemas.microsoft.com/office/word/2010/wordprocessingDrawing" xmlns:wp="http://schemas.openxmlformats.org/drawingml/2006/wordprocessingDrawing" xmlns:w10="urn:schemas-microsoft-com:office:word" xmlns:w="http://schemas.openxmlformats.org/wordprocessingml/2006/main" xmlns:w14="http://schemas.microsoft.com/office/word/2010/wordml" xmlns:w15="http://schemas.microsoft.com/office/word/2012/wordml" xmlns:w16se="http://schemas.microsoft.com/office/word/2015/wordml/symex" xmlns:wpg="http://schemas.microsoft.com/office/word/2010/wordprocessingGroup" xmlns:wpi="http://schemas.microsoft.com/office/word/2010/wordprocessingInk" xmlns:wne="http://schemas.microsoft.com/office/word/2006/wordml" xmlns:wps="http://schemas.microsoft.com/office/word/2010/wordprocessingShape" mc:Ignorable="w14 w15 w16se wp14">
   <w:abstractNum w:abstractNumId="0" w15:restartNumberingAfterBreak="0">
     <w:nsid w:val="FFFFFF7C"/>
     <w:multiLevelType w:val="singleLevel"/>
@@ -2193,6 +1669,92 @@
     </w:lvl>
   </w:abstractNum>
   <w:abstractNum w:abstractNumId="19" w15:restartNumberingAfterBreak="0">
+    <w:nsid w:val="54120186"/>
+    <w:multiLevelType w:val="hybridMultilevel"/>
+    <w:tmpl w:val="5C14F1F8"/>
+    <w:lvl w:ilvl="0" w:tplc="0413000F">
+      <w:start w:val="1"/>
+      <w:numFmt w:val="decimal"/>
+      <w:lvlText w:val="%1."/>
+      <w:lvlJc w:val="left"/>
+      <w:pPr>
+        <w:ind w:left="720" w:hanging="360"/>
+      </w:pPr>
+    </w:lvl>
+    <w:lvl w:ilvl="1" w:tplc="04130019" w:tentative="1">
+      <w:start w:val="1"/>
+      <w:numFmt w:val="lowerLetter"/>
+      <w:lvlText w:val="%2."/>
+      <w:lvlJc w:val="left"/>
+      <w:pPr>
+        <w:ind w:left="1440" w:hanging="360"/>
+      </w:pPr>
+    </w:lvl>
+    <w:lvl w:ilvl="2" w:tplc="0413001B" w:tentative="1">
+      <w:start w:val="1"/>
+      <w:numFmt w:val="lowerRoman"/>
+      <w:lvlText w:val="%3."/>
+      <w:lvlJc w:val="right"/>
+      <w:pPr>
+        <w:ind w:left="2160" w:hanging="180"/>
+      </w:pPr>
+    </w:lvl>
+    <w:lvl w:ilvl="3" w:tplc="0413000F" w:tentative="1">
+      <w:start w:val="1"/>
+      <w:numFmt w:val="decimal"/>
+      <w:lvlText w:val="%4."/>
+      <w:lvlJc w:val="left"/>
+      <w:pPr>
+        <w:ind w:left="2880" w:hanging="360"/>
+      </w:pPr>
+    </w:lvl>
+    <w:lvl w:ilvl="4" w:tplc="04130019" w:tentative="1">
+      <w:start w:val="1"/>
+      <w:numFmt w:val="lowerLetter"/>
+      <w:lvlText w:val="%5."/>
+      <w:lvlJc w:val="left"/>
+      <w:pPr>
+        <w:ind w:left="3600" w:hanging="360"/>
+      </w:pPr>
+    </w:lvl>
+    <w:lvl w:ilvl="5" w:tplc="0413001B" w:tentative="1">
+      <w:start w:val="1"/>
+      <w:numFmt w:val="lowerRoman"/>
+      <w:lvlText w:val="%6."/>
+      <w:lvlJc w:val="right"/>
+      <w:pPr>
+        <w:ind w:left="4320" w:hanging="180"/>
+      </w:pPr>
+    </w:lvl>
+    <w:lvl w:ilvl="6" w:tplc="0413000F" w:tentative="1">
+      <w:start w:val="1"/>
+      <w:numFmt w:val="decimal"/>
+      <w:lvlText w:val="%7."/>
+      <w:lvlJc w:val="left"/>
+      <w:pPr>
+        <w:ind w:left="5040" w:hanging="360"/>
+      </w:pPr>
+    </w:lvl>
+    <w:lvl w:ilvl="7" w:tplc="04130019" w:tentative="1">
+      <w:start w:val="1"/>
+      <w:numFmt w:val="lowerLetter"/>
+      <w:lvlText w:val="%8."/>
+      <w:lvlJc w:val="left"/>
+      <w:pPr>
+        <w:ind w:left="5760" w:hanging="360"/>
+      </w:pPr>
+    </w:lvl>
+    <w:lvl w:ilvl="8" w:tplc="0413001B" w:tentative="1">
+      <w:start w:val="1"/>
+      <w:numFmt w:val="lowerRoman"/>
+      <w:lvlText w:val="%9."/>
+      <w:lvlJc w:val="right"/>
+      <w:pPr>
+        <w:ind w:left="6480" w:hanging="180"/>
+      </w:pPr>
+    </w:lvl>
+  </w:abstractNum>
+  <w:abstractNum w:abstractNumId="20" w15:restartNumberingAfterBreak="0">
     <w:nsid w:val="59350CFB"/>
     <w:multiLevelType w:val="multilevel"/>
     <w:tmpl w:val="9DF09F08"/>
@@ -2279,7 +1841,7 @@
       </w:pPr>
     </w:lvl>
   </w:abstractNum>
-  <w:abstractNum w:abstractNumId="20" w15:restartNumberingAfterBreak="0">
+  <w:abstractNum w:abstractNumId="21" w15:restartNumberingAfterBreak="0">
     <w:nsid w:val="5DEC6B47"/>
     <w:multiLevelType w:val="multilevel"/>
     <w:tmpl w:val="604E1C0A"/>
@@ -2366,7 +1928,7 @@
       </w:pPr>
     </w:lvl>
   </w:abstractNum>
-  <w:abstractNum w:abstractNumId="21" w15:restartNumberingAfterBreak="0">
+  <w:abstractNum w:abstractNumId="22" w15:restartNumberingAfterBreak="0">
     <w:nsid w:val="6E9514D7"/>
     <w:multiLevelType w:val="multilevel"/>
     <w:tmpl w:val="0409001F"/>
@@ -2452,7 +2014,7 @@
       </w:pPr>
     </w:lvl>
   </w:abstractNum>
-  <w:abstractNum w:abstractNumId="22" w15:restartNumberingAfterBreak="0">
+  <w:abstractNum w:abstractNumId="23" w15:restartNumberingAfterBreak="0">
     <w:nsid w:val="7D8C2C6D"/>
     <w:multiLevelType w:val="multilevel"/>
     <w:tmpl w:val="04090023"/>
@@ -2540,7 +2102,7 @@
     </w:lvl>
   </w:abstractNum>
   <w:num w:numId="1">
-    <w:abstractNumId w:val="19"/>
+    <w:abstractNumId w:val="20"/>
   </w:num>
   <w:num w:numId="2">
     <w:abstractNumId w:val="12"/>
@@ -2549,7 +2111,7 @@
     <w:abstractNumId w:val="10"/>
   </w:num>
   <w:num w:numId="4">
-    <w:abstractNumId w:val="21"/>
+    <w:abstractNumId w:val="22"/>
   </w:num>
   <w:num w:numId="5">
     <w:abstractNumId w:val="13"/>
@@ -2597,7 +2159,7 @@
     <w:abstractNumId w:val="15"/>
   </w:num>
   <w:num w:numId="20">
-    <w:abstractNumId w:val="20"/>
+    <w:abstractNumId w:val="21"/>
   </w:num>
   <w:num w:numId="21">
     <w:abstractNumId w:val="17"/>
@@ -2606,13 +2168,16 @@
     <w:abstractNumId w:val="11"/>
   </w:num>
   <w:num w:numId="23">
-    <w:abstractNumId w:val="22"/>
+    <w:abstractNumId w:val="23"/>
+  </w:num>
+  <w:num w:numId="24">
+    <w:abstractNumId w:val="19"/>
   </w:num>
 </w:numbering>
 </file>
 
 <file path=word/styles.xml><?xml version="1.0" encoding="utf-8"?>
-<w:styles xmlns:mc="http://schemas.openxmlformats.org/markup-compatibility/2006" xmlns:r="http://schemas.openxmlformats.org/officeDocument/2006/relationships" xmlns:w="http://schemas.openxmlformats.org/wordprocessingml/2006/main" xmlns:w14="http://schemas.microsoft.com/office/word/2010/wordml" xmlns:w15="http://schemas.microsoft.com/office/word/2012/wordml" xmlns:w16cid="http://schemas.microsoft.com/office/word/2016/wordml/cid" xmlns:w16se="http://schemas.microsoft.com/office/word/2015/wordml/symex" mc:Ignorable="w14 w15 w16se w16cid">
+<w:styles xmlns:mc="http://schemas.openxmlformats.org/markup-compatibility/2006" xmlns:r="http://schemas.openxmlformats.org/officeDocument/2006/relationships" xmlns:w="http://schemas.openxmlformats.org/wordprocessingml/2006/main" xmlns:w14="http://schemas.microsoft.com/office/word/2010/wordml" xmlns:w15="http://schemas.microsoft.com/office/word/2012/wordml" xmlns:w16se="http://schemas.microsoft.com/office/word/2015/wordml/symex" mc:Ignorable="w14 w15 w16se">
   <w:docDefaults>
     <w:rPrDefault>
       <w:rPr>
@@ -2624,7 +2189,7 @@
     </w:rPrDefault>
     <w:pPrDefault/>
   </w:docDefaults>
-  <w:latentStyles w:defLockedState="0" w:defUIPriority="99" w:defSemiHidden="0" w:defUnhideWhenUsed="0" w:defQFormat="0" w:count="375">
+  <w:latentStyles w:defLockedState="0" w:defUIPriority="99" w:defSemiHidden="0" w:defUnhideWhenUsed="0" w:defQFormat="0" w:count="371">
     <w:lsdException w:name="Normal" w:uiPriority="0" w:qFormat="1"/>
     <w:lsdException w:name="heading 1" w:uiPriority="9" w:qFormat="1"/>
     <w:lsdException w:name="heading 2" w:semiHidden="1" w:uiPriority="9" w:unhideWhenUsed="1" w:qFormat="1"/>
@@ -2996,10 +2561,6 @@
     <w:lsdException w:name="List Table 5 Dark Accent 6" w:uiPriority="50"/>
     <w:lsdException w:name="List Table 6 Colorful Accent 6" w:uiPriority="51"/>
     <w:lsdException w:name="List Table 7 Colorful Accent 6" w:uiPriority="52"/>
-    <w:lsdException w:name="Mention" w:semiHidden="1" w:unhideWhenUsed="1"/>
-    <w:lsdException w:name="Smart Hyperlink" w:semiHidden="1" w:unhideWhenUsed="1"/>
-    <w:lsdException w:name="Hashtag" w:semiHidden="1" w:unhideWhenUsed="1"/>
-    <w:lsdException w:name="Unresolved Mention" w:semiHidden="1" w:unhideWhenUsed="1"/>
   </w:latentStyles>
   <w:style w:type="paragraph" w:default="1" w:styleId="Standaard">
     <w:name w:val="Normal"/>
@@ -4063,7 +3624,7 @@
       <w:ind w:left="440"/>
     </w:pPr>
   </w:style>
-  <w:style w:type="character" w:styleId="Onopgelostemelding">
+  <w:style w:type="character" w:customStyle="1" w:styleId="UnresolvedMention">
     <w:name w:val="Unresolved Mention"/>
     <w:basedOn w:val="Standaardalinea-lettertype"/>
     <w:uiPriority w:val="99"/>
@@ -4102,11 +3663,23 @@
       </w:tblBorders>
     </w:tblPr>
   </w:style>
+  <w:style w:type="paragraph" w:styleId="Lijstalinea">
+    <w:name w:val="List Paragraph"/>
+    <w:basedOn w:val="Standaard"/>
+    <w:uiPriority w:val="34"/>
+    <w:unhideWhenUsed/>
+    <w:qFormat/>
+    <w:rsid w:val="007B21F9"/>
+    <w:pPr>
+      <w:ind w:left="720"/>
+      <w:contextualSpacing/>
+    </w:pPr>
+  </w:style>
 </w:styles>
 </file>
 
 <file path=word/glossary/document.xml><?xml version="1.0" encoding="utf-8"?>
-<w:glossaryDocument xmlns:wpc="http://schemas.microsoft.com/office/word/2010/wordprocessingCanvas" xmlns:cx="http://schemas.microsoft.com/office/drawing/2014/chartex" xmlns:cx1="http://schemas.microsoft.com/office/drawing/2015/9/8/chartex" xmlns:cx2="http://schemas.microsoft.com/office/drawing/2015/10/21/chartex" xmlns:cx3="http://schemas.microsoft.com/office/drawing/2016/5/9/chartex" xmlns:cx4="http://schemas.microsoft.com/office/drawing/2016/5/10/chartex" xmlns:cx5="http://schemas.microsoft.com/office/drawing/2016/5/11/chartex" xmlns:cx6="http://schemas.microsoft.com/office/drawing/2016/5/12/chartex" xmlns:cx7="http://schemas.microsoft.com/office/drawing/2016/5/13/chartex" xmlns:cx8="http://schemas.microsoft.com/office/drawing/2016/5/14/chartex" xmlns:mc="http://schemas.openxmlformats.org/markup-compatibility/2006" xmlns:aink="http://schemas.microsoft.com/office/drawing/2016/ink" xmlns:am3d="http://schemas.microsoft.com/office/drawing/2017/model3d" xmlns:o="urn:schemas-microsoft-com:office:office" xmlns:r="http://schemas.openxmlformats.org/officeDocument/2006/relationships" xmlns:m="http://schemas.openxmlformats.org/officeDocument/2006/math" xmlns:v="urn:schemas-microsoft-com:vml" xmlns:wp14="http://schemas.microsoft.com/office/word/2010/wordprocessingDrawing" xmlns:wp="http://schemas.openxmlformats.org/drawingml/2006/wordprocessingDrawing" xmlns:w10="urn:schemas-microsoft-com:office:word" xmlns:w="http://schemas.openxmlformats.org/wordprocessingml/2006/main" xmlns:w14="http://schemas.microsoft.com/office/word/2010/wordml" xmlns:w15="http://schemas.microsoft.com/office/word/2012/wordml" xmlns:w16cid="http://schemas.microsoft.com/office/word/2016/wordml/cid" xmlns:w16se="http://schemas.microsoft.com/office/word/2015/wordml/symex" xmlns:wpg="http://schemas.microsoft.com/office/word/2010/wordprocessingGroup" xmlns:wpi="http://schemas.microsoft.com/office/word/2010/wordprocessingInk" xmlns:wne="http://schemas.microsoft.com/office/word/2006/wordml" xmlns:wps="http://schemas.microsoft.com/office/word/2010/wordprocessingShape" mc:Ignorable="w14 w15 w16se w16cid wp14">
+<w:glossaryDocument xmlns:wpc="http://schemas.microsoft.com/office/word/2010/wordprocessingCanvas" xmlns:cx="http://schemas.microsoft.com/office/drawing/2014/chartex" xmlns:cx1="http://schemas.microsoft.com/office/drawing/2015/9/8/chartex" xmlns:mc="http://schemas.openxmlformats.org/markup-compatibility/2006" xmlns:o="urn:schemas-microsoft-com:office:office" xmlns:r="http://schemas.openxmlformats.org/officeDocument/2006/relationships" xmlns:m="http://schemas.openxmlformats.org/officeDocument/2006/math" xmlns:v="urn:schemas-microsoft-com:vml" xmlns:wp14="http://schemas.microsoft.com/office/word/2010/wordprocessingDrawing" xmlns:wp="http://schemas.openxmlformats.org/drawingml/2006/wordprocessingDrawing" xmlns:w10="urn:schemas-microsoft-com:office:word" xmlns:w="http://schemas.openxmlformats.org/wordprocessingml/2006/main" xmlns:w14="http://schemas.microsoft.com/office/word/2010/wordml" xmlns:w15="http://schemas.microsoft.com/office/word/2012/wordml" xmlns:w16se="http://schemas.microsoft.com/office/word/2015/wordml/symex" xmlns:wpg="http://schemas.microsoft.com/office/word/2010/wordprocessingGroup" xmlns:wpi="http://schemas.microsoft.com/office/word/2010/wordprocessingInk" xmlns:wne="http://schemas.microsoft.com/office/word/2006/wordml" xmlns:wps="http://schemas.microsoft.com/office/word/2010/wordprocessingShape" mc:Ignorable="w14 w15 w16se wp14">
   <w:docParts>
     <w:docPart>
       <w:docPartPr>
@@ -4139,7 +3712,7 @@
 </file>
 
 <file path=word/glossary/fontTable.xml><?xml version="1.0" encoding="utf-8"?>
-<w:fonts xmlns:mc="http://schemas.openxmlformats.org/markup-compatibility/2006" xmlns:r="http://schemas.openxmlformats.org/officeDocument/2006/relationships" xmlns:w="http://schemas.openxmlformats.org/wordprocessingml/2006/main" xmlns:w14="http://schemas.microsoft.com/office/word/2010/wordml" xmlns:w15="http://schemas.microsoft.com/office/word/2012/wordml" xmlns:w16cid="http://schemas.microsoft.com/office/word/2016/wordml/cid" xmlns:w16se="http://schemas.microsoft.com/office/word/2015/wordml/symex" mc:Ignorable="w14 w15 w16se w16cid">
+<w:fonts xmlns:mc="http://schemas.openxmlformats.org/markup-compatibility/2006" xmlns:r="http://schemas.openxmlformats.org/officeDocument/2006/relationships" xmlns:w="http://schemas.openxmlformats.org/wordprocessingml/2006/main" xmlns:w14="http://schemas.microsoft.com/office/word/2010/wordml" xmlns:w15="http://schemas.microsoft.com/office/word/2012/wordml" xmlns:w16se="http://schemas.microsoft.com/office/word/2015/wordml/symex" mc:Ignorable="w14 w15 w16se">
   <w:font w:name="Symbol">
     <w:panose1 w:val="05050102010706020507"/>
     <w:charset w:val="02"/>
@@ -4152,14 +3725,14 @@
     <w:charset w:val="00"/>
     <w:family w:val="roman"/>
     <w:pitch w:val="variable"/>
-    <w:sig w:usb0="E0002EFF" w:usb1="C000785B" w:usb2="00000009" w:usb3="00000000" w:csb0="000001FF" w:csb1="00000000"/>
+    <w:sig w:usb0="E0002EFF" w:usb1="C0007843" w:usb2="00000009" w:usb3="00000000" w:csb0="000001FF" w:csb1="00000000"/>
   </w:font>
   <w:font w:name="Calibri">
     <w:panose1 w:val="020F0502020204030204"/>
     <w:charset w:val="00"/>
     <w:family w:val="swiss"/>
     <w:pitch w:val="variable"/>
-    <w:sig w:usb0="E0002AFF" w:usb1="C000247B" w:usb2="00000009" w:usb3="00000000" w:csb0="000001FF" w:csb1="00000000"/>
+    <w:sig w:usb0="E00002FF" w:usb1="4000ACFF" w:usb2="00000001" w:usb3="00000000" w:csb0="0000019F" w:csb1="00000000"/>
   </w:font>
   <w:font w:name="Arial">
     <w:panose1 w:val="020B0604020202020204"/>
@@ -4173,7 +3746,7 @@
     <w:charset w:val="00"/>
     <w:family w:val="swiss"/>
     <w:pitch w:val="variable"/>
-    <w:sig w:usb0="E0002AFF" w:usb1="C000247B" w:usb2="00000009" w:usb3="00000000" w:csb0="000001FF" w:csb1="00000000"/>
+    <w:sig w:usb0="A00002EF" w:usb1="4000207B" w:usb2="00000000" w:usb3="00000000" w:csb0="0000019F" w:csb1="00000000"/>
   </w:font>
   <w:font w:name="Segoe UI">
     <w:panose1 w:val="020B0502040204020203"/>
@@ -4187,15 +3760,16 @@
     <w:charset w:val="00"/>
     <w:family w:val="modern"/>
     <w:pitch w:val="fixed"/>
-    <w:sig w:usb0="E00006FF" w:usb1="0000FCFF" w:usb2="00000001" w:usb3="00000000" w:csb0="0000019F" w:csb1="00000000"/>
+    <w:sig w:usb0="E00002FF" w:usb1="0000FCFF" w:usb2="00000001" w:usb3="00000000" w:csb0="0000019F" w:csb1="00000000"/>
   </w:font>
 </w:fonts>
 </file>
 
 <file path=word/glossary/settings.xml><?xml version="1.0" encoding="utf-8"?>
-<w:settings xmlns:mc="http://schemas.openxmlformats.org/markup-compatibility/2006" xmlns:o="urn:schemas-microsoft-com:office:office" xmlns:r="http://schemas.openxmlformats.org/officeDocument/2006/relationships" xmlns:m="http://schemas.openxmlformats.org/officeDocument/2006/math" xmlns:v="urn:schemas-microsoft-com:vml" xmlns:w10="urn:schemas-microsoft-com:office:word" xmlns:w="http://schemas.openxmlformats.org/wordprocessingml/2006/main" xmlns:w14="http://schemas.microsoft.com/office/word/2010/wordml" xmlns:w15="http://schemas.microsoft.com/office/word/2012/wordml" xmlns:w16cid="http://schemas.microsoft.com/office/word/2016/wordml/cid" xmlns:w16se="http://schemas.microsoft.com/office/word/2015/wordml/symex" xmlns:sl="http://schemas.openxmlformats.org/schemaLibrary/2006/main" mc:Ignorable="w14 w15 w16se w16cid">
+<w:settings xmlns:mc="http://schemas.openxmlformats.org/markup-compatibility/2006" xmlns:o="urn:schemas-microsoft-com:office:office" xmlns:r="http://schemas.openxmlformats.org/officeDocument/2006/relationships" xmlns:m="http://schemas.openxmlformats.org/officeDocument/2006/math" xmlns:v="urn:schemas-microsoft-com:vml" xmlns:w10="urn:schemas-microsoft-com:office:word" xmlns:w="http://schemas.openxmlformats.org/wordprocessingml/2006/main" xmlns:w14="http://schemas.microsoft.com/office/word/2010/wordml" xmlns:w15="http://schemas.microsoft.com/office/word/2012/wordml" xmlns:w16se="http://schemas.microsoft.com/office/word/2015/wordml/symex" xmlns:sl="http://schemas.openxmlformats.org/schemaLibrary/2006/main" mc:Ignorable="w14 w15 w16se">
   <w:view w:val="normal"/>
   <w:defaultTabStop w:val="720"/>
+  <w:hyphenationZone w:val="425"/>
   <w:characterSpacingControl w:val="doNotCompress"/>
   <w:compat>
     <w:useFELayout/>
@@ -4227,14 +3801,14 @@
   </m:mathPr>
   <w:themeFontLang w:val="en-US"/>
   <w:clrSchemeMapping w:bg1="light1" w:t1="dark1" w:bg2="light2" w:t2="dark2" w:accent1="accent1" w:accent2="accent2" w:accent3="accent3" w:accent4="accent4" w:accent5="accent5" w:accent6="accent6" w:hyperlink="hyperlink" w:followedHyperlink="followedHyperlink"/>
-  <w:decimalSymbol w:val="."/>
-  <w:listSeparator w:val=","/>
+  <w:decimalSymbol w:val=","/>
+  <w:listSeparator w:val=";"/>
   <w15:chartTrackingRefBased/>
 </w:settings>
 </file>
 
 <file path=word/glossary/styles.xml><?xml version="1.0" encoding="utf-8"?>
-<w:styles xmlns:mc="http://schemas.openxmlformats.org/markup-compatibility/2006" xmlns:r="http://schemas.openxmlformats.org/officeDocument/2006/relationships" xmlns:w="http://schemas.openxmlformats.org/wordprocessingml/2006/main" xmlns:w14="http://schemas.microsoft.com/office/word/2010/wordml" xmlns:w15="http://schemas.microsoft.com/office/word/2012/wordml" xmlns:w16cid="http://schemas.microsoft.com/office/word/2016/wordml/cid" xmlns:w16se="http://schemas.microsoft.com/office/word/2015/wordml/symex" mc:Ignorable="w14 w15 w16se w16cid">
+<w:styles xmlns:mc="http://schemas.openxmlformats.org/markup-compatibility/2006" xmlns:r="http://schemas.openxmlformats.org/officeDocument/2006/relationships" xmlns:w="http://schemas.openxmlformats.org/wordprocessingml/2006/main" xmlns:w14="http://schemas.microsoft.com/office/word/2010/wordml" xmlns:w15="http://schemas.microsoft.com/office/word/2012/wordml" xmlns:w16se="http://schemas.microsoft.com/office/word/2015/wordml/symex" mc:Ignorable="w14 w15 w16se">
   <w:docDefaults>
     <w:rPrDefault>
       <w:rPr>
@@ -4250,7 +3824,7 @@
       </w:pPr>
     </w:pPrDefault>
   </w:docDefaults>
-  <w:latentStyles w:defLockedState="0" w:defUIPriority="99" w:defSemiHidden="0" w:defUnhideWhenUsed="0" w:defQFormat="0" w:count="375">
+  <w:latentStyles w:defLockedState="0" w:defUIPriority="99" w:defSemiHidden="0" w:defUnhideWhenUsed="0" w:defQFormat="0" w:count="371">
     <w:lsdException w:name="Normal" w:uiPriority="0" w:qFormat="1"/>
     <w:lsdException w:name="heading 1" w:uiPriority="9" w:qFormat="1"/>
     <w:lsdException w:name="heading 2" w:semiHidden="1" w:uiPriority="9" w:unhideWhenUsed="1" w:qFormat="1"/>
@@ -4622,10 +4196,6 @@
     <w:lsdException w:name="List Table 5 Dark Accent 6" w:uiPriority="50"/>
     <w:lsdException w:name="List Table 6 Colorful Accent 6" w:uiPriority="51"/>
     <w:lsdException w:name="List Table 7 Colorful Accent 6" w:uiPriority="52"/>
-    <w:lsdException w:name="Mention" w:semiHidden="1" w:unhideWhenUsed="1"/>
-    <w:lsdException w:name="Smart Hyperlink" w:semiHidden="1" w:unhideWhenUsed="1"/>
-    <w:lsdException w:name="Hashtag" w:semiHidden="1" w:unhideWhenUsed="1"/>
-    <w:lsdException w:name="Unresolved Mention" w:semiHidden="1" w:unhideWhenUsed="1"/>
   </w:latentStyles>
   <w:style w:type="paragraph" w:default="1" w:styleId="Standaard">
     <w:name w:val="Normal"/>
@@ -4680,7 +4250,7 @@
 </file>
 
 <file path=word/glossary/webSettings.xml><?xml version="1.0" encoding="utf-8"?>
-<w:webSettings xmlns:mc="http://schemas.openxmlformats.org/markup-compatibility/2006" xmlns:r="http://schemas.openxmlformats.org/officeDocument/2006/relationships" xmlns:w="http://schemas.openxmlformats.org/wordprocessingml/2006/main" xmlns:w14="http://schemas.microsoft.com/office/word/2010/wordml" xmlns:w15="http://schemas.microsoft.com/office/word/2012/wordml" xmlns:w16cid="http://schemas.microsoft.com/office/word/2016/wordml/cid" xmlns:w16se="http://schemas.microsoft.com/office/word/2015/wordml/symex" mc:Ignorable="w14 w15 w16se w16cid">
+<w:webSettings xmlns:mc="http://schemas.openxmlformats.org/markup-compatibility/2006" xmlns:r="http://schemas.openxmlformats.org/officeDocument/2006/relationships" xmlns:w="http://schemas.openxmlformats.org/wordprocessingml/2006/main" xmlns:w14="http://schemas.microsoft.com/office/word/2010/wordml" xmlns:w15="http://schemas.microsoft.com/office/word/2012/wordml" xmlns:w16se="http://schemas.microsoft.com/office/word/2015/wordml/symex" mc:Ignorable="w14 w15 w16se">
   <w:optimizeForBrowser/>
   <w:allowPNG/>
 </w:webSettings>
@@ -4948,139 +4518,12 @@
 </file>
 
 <file path=customXml/item1.xml><?xml version="1.0" encoding="utf-8"?>
-<p:properties xmlns:p="http://schemas.microsoft.com/office/2006/metadata/properties" xmlns:xsi="http://www.w3.org/2001/XMLSchema-instance" xmlns:pc="http://schemas.microsoft.com/office/infopath/2007/PartnerControls">
-  <documentManagement>
-    <LocLastLocAttemptVersionTypeLookup xmlns="4873beb7-5857-4685-be1f-d57550cc96cc" xsi:nil="true"/>
-    <MarketSpecific xmlns="4873beb7-5857-4685-be1f-d57550cc96cc">false</MarketSpecific>
-    <ApprovalStatus xmlns="4873beb7-5857-4685-be1f-d57550cc96cc">InProgress</ApprovalStatus>
-    <LocComments xmlns="4873beb7-5857-4685-be1f-d57550cc96cc" xsi:nil="true"/>
-    <DirectSourceMarket xmlns="4873beb7-5857-4685-be1f-d57550cc96cc" xsi:nil="true"/>
-    <LocPublishedLinkedAssetsLookup xmlns="4873beb7-5857-4685-be1f-d57550cc96cc" xsi:nil="true"/>
-    <ThumbnailAssetId xmlns="4873beb7-5857-4685-be1f-d57550cc96cc" xsi:nil="true"/>
-    <PrimaryImageGen xmlns="4873beb7-5857-4685-be1f-d57550cc96cc">true</PrimaryImageGen>
-    <LegacyData xmlns="4873beb7-5857-4685-be1f-d57550cc96cc" xsi:nil="true"/>
-    <LocNewPublishedVersionLookup xmlns="4873beb7-5857-4685-be1f-d57550cc96cc" xsi:nil="true"/>
-    <NumericId xmlns="4873beb7-5857-4685-be1f-d57550cc96cc">102787001</NumericId>
-    <TPFriendlyName xmlns="4873beb7-5857-4685-be1f-d57550cc96cc" xsi:nil="true"/>
-    <LocOverallPublishStatusLookup xmlns="4873beb7-5857-4685-be1f-d57550cc96cc" xsi:nil="true"/>
-    <LocRecommendedHandoff xmlns="4873beb7-5857-4685-be1f-d57550cc96cc" xsi:nil="true"/>
-    <BlockPublish xmlns="4873beb7-5857-4685-be1f-d57550cc96cc">false</BlockPublish>
-    <BusinessGroup xmlns="4873beb7-5857-4685-be1f-d57550cc96cc" xsi:nil="true"/>
-    <OpenTemplate xmlns="4873beb7-5857-4685-be1f-d57550cc96cc">true</OpenTemplate>
-    <SourceTitle xmlns="4873beb7-5857-4685-be1f-d57550cc96cc" xsi:nil="true"/>
-    <LocOverallLocStatusLookup xmlns="4873beb7-5857-4685-be1f-d57550cc96cc" xsi:nil="true"/>
-    <APEditor xmlns="4873beb7-5857-4685-be1f-d57550cc96cc">
-      <UserInfo>
-        <DisplayName/>
-        <AccountId xsi:nil="true"/>
-        <AccountType/>
-      </UserInfo>
-    </APEditor>
-    <UALocComments xmlns="4873beb7-5857-4685-be1f-d57550cc96cc" xsi:nil="true"/>
-    <IntlLangReviewDate xmlns="4873beb7-5857-4685-be1f-d57550cc96cc" xsi:nil="true"/>
-    <PublishStatusLookup xmlns="4873beb7-5857-4685-be1f-d57550cc96cc">
-      <Value>1343188</Value>
-    </PublishStatusLookup>
-    <ParentAssetId xmlns="4873beb7-5857-4685-be1f-d57550cc96cc" xsi:nil="true"/>
-    <FeatureTagsTaxHTField0 xmlns="4873beb7-5857-4685-be1f-d57550cc96cc">
-      <Terms xmlns="http://schemas.microsoft.com/office/infopath/2007/PartnerControls"/>
-    </FeatureTagsTaxHTField0>
-    <MachineTranslated xmlns="4873beb7-5857-4685-be1f-d57550cc96cc">false</MachineTranslated>
-    <Providers xmlns="4873beb7-5857-4685-be1f-d57550cc96cc" xsi:nil="true"/>
-    <OriginalSourceMarket xmlns="4873beb7-5857-4685-be1f-d57550cc96cc" xsi:nil="true"/>
-    <APDescription xmlns="4873beb7-5857-4685-be1f-d57550cc96cc" xsi:nil="true"/>
-    <ContentItem xmlns="4873beb7-5857-4685-be1f-d57550cc96cc" xsi:nil="true"/>
-    <ClipArtFilename xmlns="4873beb7-5857-4685-be1f-d57550cc96cc" xsi:nil="true"/>
-    <TPInstallLocation xmlns="4873beb7-5857-4685-be1f-d57550cc96cc" xsi:nil="true"/>
-    <TimesCloned xmlns="4873beb7-5857-4685-be1f-d57550cc96cc" xsi:nil="true"/>
-    <PublishTargets xmlns="4873beb7-5857-4685-be1f-d57550cc96cc">OfficeOnlineVNext</PublishTargets>
-    <AcquiredFrom xmlns="4873beb7-5857-4685-be1f-d57550cc96cc">Internal MS</AcquiredFrom>
-    <AssetStart xmlns="4873beb7-5857-4685-be1f-d57550cc96cc">2011-11-23T17:29:00+00:00</AssetStart>
-    <FriendlyTitle xmlns="4873beb7-5857-4685-be1f-d57550cc96cc" xsi:nil="true"/>
-    <Provider xmlns="4873beb7-5857-4685-be1f-d57550cc96cc" xsi:nil="true"/>
-    <LastHandOff xmlns="4873beb7-5857-4685-be1f-d57550cc96cc" xsi:nil="true"/>
-    <TPClientViewer xmlns="4873beb7-5857-4685-be1f-d57550cc96cc" xsi:nil="true"/>
-    <TemplateStatus xmlns="4873beb7-5857-4685-be1f-d57550cc96cc">Complete</TemplateStatus>
-    <Downloads xmlns="4873beb7-5857-4685-be1f-d57550cc96cc">0</Downloads>
-    <OOCacheId xmlns="4873beb7-5857-4685-be1f-d57550cc96cc" xsi:nil="true"/>
-    <IsDeleted xmlns="4873beb7-5857-4685-be1f-d57550cc96cc">false</IsDeleted>
-    <LocPublishedDependentAssetsLookup xmlns="4873beb7-5857-4685-be1f-d57550cc96cc" xsi:nil="true"/>
-    <AssetExpire xmlns="4873beb7-5857-4685-be1f-d57550cc96cc">2029-05-12T07:00:00+00:00</AssetExpire>
-    <CSXSubmissionMarket xmlns="4873beb7-5857-4685-be1f-d57550cc96cc" xsi:nil="true"/>
-    <DSATActionTaken xmlns="4873beb7-5857-4685-be1f-d57550cc96cc" xsi:nil="true"/>
-    <SubmitterId xmlns="4873beb7-5857-4685-be1f-d57550cc96cc" xsi:nil="true"/>
-    <EditorialTags xmlns="4873beb7-5857-4685-be1f-d57550cc96cc" xsi:nil="true"/>
-    <TPExecutable xmlns="4873beb7-5857-4685-be1f-d57550cc96cc" xsi:nil="true"/>
-    <CSXSubmissionDate xmlns="4873beb7-5857-4685-be1f-d57550cc96cc" xsi:nil="true"/>
-    <CSXUpdate xmlns="4873beb7-5857-4685-be1f-d57550cc96cc">false</CSXUpdate>
-    <AssetType xmlns="4873beb7-5857-4685-be1f-d57550cc96cc">TP</AssetType>
-    <ApprovalLog xmlns="4873beb7-5857-4685-be1f-d57550cc96cc" xsi:nil="true"/>
-    <BugNumber xmlns="4873beb7-5857-4685-be1f-d57550cc96cc" xsi:nil="true"/>
-    <OriginAsset xmlns="4873beb7-5857-4685-be1f-d57550cc96cc" xsi:nil="true"/>
-    <TPComponent xmlns="4873beb7-5857-4685-be1f-d57550cc96cc" xsi:nil="true"/>
-    <Milestone xmlns="4873beb7-5857-4685-be1f-d57550cc96cc" xsi:nil="true"/>
-    <RecommendationsModifier xmlns="4873beb7-5857-4685-be1f-d57550cc96cc" xsi:nil="true"/>
-    <AssetId xmlns="4873beb7-5857-4685-be1f-d57550cc96cc">TP102787001</AssetId>
-    <PolicheckWords xmlns="4873beb7-5857-4685-be1f-d57550cc96cc" xsi:nil="true"/>
-    <TPLaunchHelpLink xmlns="4873beb7-5857-4685-be1f-d57550cc96cc" xsi:nil="true"/>
-    <IntlLocPriority xmlns="4873beb7-5857-4685-be1f-d57550cc96cc" xsi:nil="true"/>
-    <TPApplication xmlns="4873beb7-5857-4685-be1f-d57550cc96cc" xsi:nil="true"/>
-    <IntlLangReviewer xmlns="4873beb7-5857-4685-be1f-d57550cc96cc" xsi:nil="true"/>
-    <HandoffToMSDN xmlns="4873beb7-5857-4685-be1f-d57550cc96cc" xsi:nil="true"/>
-    <PlannedPubDate xmlns="4873beb7-5857-4685-be1f-d57550cc96cc" xsi:nil="true"/>
-    <CrawlForDependencies xmlns="4873beb7-5857-4685-be1f-d57550cc96cc">false</CrawlForDependencies>
-    <LocLastLocAttemptVersionLookup xmlns="4873beb7-5857-4685-be1f-d57550cc96cc">693888</LocLastLocAttemptVersionLookup>
-    <LocProcessedForHandoffsLookup xmlns="4873beb7-5857-4685-be1f-d57550cc96cc" xsi:nil="true"/>
-    <TrustLevel xmlns="4873beb7-5857-4685-be1f-d57550cc96cc">1 Microsoft Managed Content</TrustLevel>
-    <CampaignTagsTaxHTField0 xmlns="4873beb7-5857-4685-be1f-d57550cc96cc">
-      <Terms xmlns="http://schemas.microsoft.com/office/infopath/2007/PartnerControls"/>
-    </CampaignTagsTaxHTField0>
-    <TPNamespace xmlns="4873beb7-5857-4685-be1f-d57550cc96cc" xsi:nil="true"/>
-    <LocOverallPreviewStatusLookup xmlns="4873beb7-5857-4685-be1f-d57550cc96cc" xsi:nil="true"/>
-    <TaxCatchAll xmlns="4873beb7-5857-4685-be1f-d57550cc96cc"/>
-    <IsSearchable xmlns="4873beb7-5857-4685-be1f-d57550cc96cc">false</IsSearchable>
-    <TemplateTemplateType xmlns="4873beb7-5857-4685-be1f-d57550cc96cc">Word Document Template</TemplateTemplateType>
-    <Markets xmlns="4873beb7-5857-4685-be1f-d57550cc96cc"/>
-    <IntlLangReview xmlns="4873beb7-5857-4685-be1f-d57550cc96cc" xsi:nil="true"/>
-    <UAProjectedTotalWords xmlns="4873beb7-5857-4685-be1f-d57550cc96cc" xsi:nil="true"/>
-    <OutputCachingOn xmlns="4873beb7-5857-4685-be1f-d57550cc96cc">false</OutputCachingOn>
-    <AverageRating xmlns="4873beb7-5857-4685-be1f-d57550cc96cc" xsi:nil="true"/>
-    <LocMarketGroupTiers2 xmlns="4873beb7-5857-4685-be1f-d57550cc96cc" xsi:nil="true"/>
-    <APAuthor xmlns="4873beb7-5857-4685-be1f-d57550cc96cc">
-      <UserInfo>
-        <DisplayName>REDMOND\v-namall</DisplayName>
-        <AccountId>978</AccountId>
-        <AccountType/>
-      </UserInfo>
-    </APAuthor>
-    <TPCommandLine xmlns="4873beb7-5857-4685-be1f-d57550cc96cc" xsi:nil="true"/>
-    <LocManualTestRequired xmlns="4873beb7-5857-4685-be1f-d57550cc96cc">false</LocManualTestRequired>
-    <TPAppVersion xmlns="4873beb7-5857-4685-be1f-d57550cc96cc" xsi:nil="true"/>
-    <EditorialStatus xmlns="4873beb7-5857-4685-be1f-d57550cc96cc">Complete</EditorialStatus>
-    <LocProcessedForMarketsLookup xmlns="4873beb7-5857-4685-be1f-d57550cc96cc" xsi:nil="true"/>
-    <LastModifiedDateTime xmlns="4873beb7-5857-4685-be1f-d57550cc96cc" xsi:nil="true"/>
-    <TPLaunchHelpLinkType xmlns="4873beb7-5857-4685-be1f-d57550cc96cc">Template</TPLaunchHelpLinkType>
-    <ScenarioTagsTaxHTField0 xmlns="4873beb7-5857-4685-be1f-d57550cc96cc">
-      <Terms xmlns="http://schemas.microsoft.com/office/infopath/2007/PartnerControls"/>
-    </ScenarioTagsTaxHTField0>
-    <OriginalRelease xmlns="4873beb7-5857-4685-be1f-d57550cc96cc">14</OriginalRelease>
-    <LocalizationTagsTaxHTField0 xmlns="4873beb7-5857-4685-be1f-d57550cc96cc">
-      <Terms xmlns="http://schemas.microsoft.com/office/infopath/2007/PartnerControls"/>
-    </LocalizationTagsTaxHTField0>
-    <Manager xmlns="4873beb7-5857-4685-be1f-d57550cc96cc" xsi:nil="true"/>
-    <UALocRecommendation xmlns="4873beb7-5857-4685-be1f-d57550cc96cc">Localize</UALocRecommendation>
-    <LocOverallHandbackStatusLookup xmlns="4873beb7-5857-4685-be1f-d57550cc96cc" xsi:nil="true"/>
-    <ArtSampleDocs xmlns="4873beb7-5857-4685-be1f-d57550cc96cc" xsi:nil="true"/>
-    <UACurrentWords xmlns="4873beb7-5857-4685-be1f-d57550cc96cc" xsi:nil="true"/>
-    <ShowIn xmlns="4873beb7-5857-4685-be1f-d57550cc96cc">Show everywhere</ShowIn>
-    <CSXHash xmlns="4873beb7-5857-4685-be1f-d57550cc96cc" xsi:nil="true"/>
-    <VoteCount xmlns="4873beb7-5857-4685-be1f-d57550cc96cc" xsi:nil="true"/>
-    <InternalTagsTaxHTField0 xmlns="4873beb7-5857-4685-be1f-d57550cc96cc">
-      <Terms xmlns="http://schemas.microsoft.com/office/infopath/2007/PartnerControls"/>
-    </InternalTagsTaxHTField0>
-    <UANotes xmlns="4873beb7-5857-4685-be1f-d57550cc96cc" xsi:nil="true"/>
-  </documentManagement>
-</p:properties>
+<?mso-contentType ?>
+<FormTemplates xmlns="http://schemas.microsoft.com/sharepoint/v3/contenttype/forms">
+  <Display>DocumentLibraryForm</Display>
+  <Edit>AssetEditForm</Edit>
+  <New>DocumentLibraryForm</New>
+</FormTemplates>
 </file>
 
 <file path=customXml/item2.xml><?xml version="1.0" encoding="utf-8"?>
@@ -6124,12 +5567,139 @@
 </file>
 
 <file path=customXml/item3.xml><?xml version="1.0" encoding="utf-8"?>
-<?mso-contentType ?>
-<FormTemplates xmlns="http://schemas.microsoft.com/sharepoint/v3/contenttype/forms">
-  <Display>DocumentLibraryForm</Display>
-  <Edit>AssetEditForm</Edit>
-  <New>DocumentLibraryForm</New>
-</FormTemplates>
+<p:properties xmlns:p="http://schemas.microsoft.com/office/2006/metadata/properties" xmlns:xsi="http://www.w3.org/2001/XMLSchema-instance" xmlns:pc="http://schemas.microsoft.com/office/infopath/2007/PartnerControls">
+  <documentManagement>
+    <LocLastLocAttemptVersionTypeLookup xmlns="4873beb7-5857-4685-be1f-d57550cc96cc" xsi:nil="true"/>
+    <MarketSpecific xmlns="4873beb7-5857-4685-be1f-d57550cc96cc">false</MarketSpecific>
+    <ApprovalStatus xmlns="4873beb7-5857-4685-be1f-d57550cc96cc">InProgress</ApprovalStatus>
+    <LocComments xmlns="4873beb7-5857-4685-be1f-d57550cc96cc" xsi:nil="true"/>
+    <DirectSourceMarket xmlns="4873beb7-5857-4685-be1f-d57550cc96cc" xsi:nil="true"/>
+    <LocPublishedLinkedAssetsLookup xmlns="4873beb7-5857-4685-be1f-d57550cc96cc" xsi:nil="true"/>
+    <ThumbnailAssetId xmlns="4873beb7-5857-4685-be1f-d57550cc96cc" xsi:nil="true"/>
+    <PrimaryImageGen xmlns="4873beb7-5857-4685-be1f-d57550cc96cc">true</PrimaryImageGen>
+    <LegacyData xmlns="4873beb7-5857-4685-be1f-d57550cc96cc" xsi:nil="true"/>
+    <LocNewPublishedVersionLookup xmlns="4873beb7-5857-4685-be1f-d57550cc96cc" xsi:nil="true"/>
+    <NumericId xmlns="4873beb7-5857-4685-be1f-d57550cc96cc">102787001</NumericId>
+    <TPFriendlyName xmlns="4873beb7-5857-4685-be1f-d57550cc96cc" xsi:nil="true"/>
+    <LocOverallPublishStatusLookup xmlns="4873beb7-5857-4685-be1f-d57550cc96cc" xsi:nil="true"/>
+    <LocRecommendedHandoff xmlns="4873beb7-5857-4685-be1f-d57550cc96cc" xsi:nil="true"/>
+    <BlockPublish xmlns="4873beb7-5857-4685-be1f-d57550cc96cc">false</BlockPublish>
+    <BusinessGroup xmlns="4873beb7-5857-4685-be1f-d57550cc96cc" xsi:nil="true"/>
+    <OpenTemplate xmlns="4873beb7-5857-4685-be1f-d57550cc96cc">true</OpenTemplate>
+    <SourceTitle xmlns="4873beb7-5857-4685-be1f-d57550cc96cc" xsi:nil="true"/>
+    <LocOverallLocStatusLookup xmlns="4873beb7-5857-4685-be1f-d57550cc96cc" xsi:nil="true"/>
+    <APEditor xmlns="4873beb7-5857-4685-be1f-d57550cc96cc">
+      <UserInfo>
+        <DisplayName/>
+        <AccountId xsi:nil="true"/>
+        <AccountType/>
+      </UserInfo>
+    </APEditor>
+    <UALocComments xmlns="4873beb7-5857-4685-be1f-d57550cc96cc" xsi:nil="true"/>
+    <IntlLangReviewDate xmlns="4873beb7-5857-4685-be1f-d57550cc96cc" xsi:nil="true"/>
+    <PublishStatusLookup xmlns="4873beb7-5857-4685-be1f-d57550cc96cc">
+      <Value>1343188</Value>
+    </PublishStatusLookup>
+    <ParentAssetId xmlns="4873beb7-5857-4685-be1f-d57550cc96cc" xsi:nil="true"/>
+    <FeatureTagsTaxHTField0 xmlns="4873beb7-5857-4685-be1f-d57550cc96cc">
+      <Terms xmlns="http://schemas.microsoft.com/office/infopath/2007/PartnerControls"/>
+    </FeatureTagsTaxHTField0>
+    <MachineTranslated xmlns="4873beb7-5857-4685-be1f-d57550cc96cc">false</MachineTranslated>
+    <Providers xmlns="4873beb7-5857-4685-be1f-d57550cc96cc" xsi:nil="true"/>
+    <OriginalSourceMarket xmlns="4873beb7-5857-4685-be1f-d57550cc96cc" xsi:nil="true"/>
+    <APDescription xmlns="4873beb7-5857-4685-be1f-d57550cc96cc" xsi:nil="true"/>
+    <ContentItem xmlns="4873beb7-5857-4685-be1f-d57550cc96cc" xsi:nil="true"/>
+    <ClipArtFilename xmlns="4873beb7-5857-4685-be1f-d57550cc96cc" xsi:nil="true"/>
+    <TPInstallLocation xmlns="4873beb7-5857-4685-be1f-d57550cc96cc" xsi:nil="true"/>
+    <TimesCloned xmlns="4873beb7-5857-4685-be1f-d57550cc96cc" xsi:nil="true"/>
+    <PublishTargets xmlns="4873beb7-5857-4685-be1f-d57550cc96cc">OfficeOnlineVNext</PublishTargets>
+    <AcquiredFrom xmlns="4873beb7-5857-4685-be1f-d57550cc96cc">Internal MS</AcquiredFrom>
+    <AssetStart xmlns="4873beb7-5857-4685-be1f-d57550cc96cc">2011-11-23T17:29:00+00:00</AssetStart>
+    <FriendlyTitle xmlns="4873beb7-5857-4685-be1f-d57550cc96cc" xsi:nil="true"/>
+    <Provider xmlns="4873beb7-5857-4685-be1f-d57550cc96cc" xsi:nil="true"/>
+    <LastHandOff xmlns="4873beb7-5857-4685-be1f-d57550cc96cc" xsi:nil="true"/>
+    <TPClientViewer xmlns="4873beb7-5857-4685-be1f-d57550cc96cc" xsi:nil="true"/>
+    <TemplateStatus xmlns="4873beb7-5857-4685-be1f-d57550cc96cc">Complete</TemplateStatus>
+    <Downloads xmlns="4873beb7-5857-4685-be1f-d57550cc96cc">0</Downloads>
+    <OOCacheId xmlns="4873beb7-5857-4685-be1f-d57550cc96cc" xsi:nil="true"/>
+    <IsDeleted xmlns="4873beb7-5857-4685-be1f-d57550cc96cc">false</IsDeleted>
+    <LocPublishedDependentAssetsLookup xmlns="4873beb7-5857-4685-be1f-d57550cc96cc" xsi:nil="true"/>
+    <AssetExpire xmlns="4873beb7-5857-4685-be1f-d57550cc96cc">2029-05-12T07:00:00+00:00</AssetExpire>
+    <CSXSubmissionMarket xmlns="4873beb7-5857-4685-be1f-d57550cc96cc" xsi:nil="true"/>
+    <DSATActionTaken xmlns="4873beb7-5857-4685-be1f-d57550cc96cc" xsi:nil="true"/>
+    <SubmitterId xmlns="4873beb7-5857-4685-be1f-d57550cc96cc" xsi:nil="true"/>
+    <EditorialTags xmlns="4873beb7-5857-4685-be1f-d57550cc96cc" xsi:nil="true"/>
+    <TPExecutable xmlns="4873beb7-5857-4685-be1f-d57550cc96cc" xsi:nil="true"/>
+    <CSXSubmissionDate xmlns="4873beb7-5857-4685-be1f-d57550cc96cc" xsi:nil="true"/>
+    <CSXUpdate xmlns="4873beb7-5857-4685-be1f-d57550cc96cc">false</CSXUpdate>
+    <AssetType xmlns="4873beb7-5857-4685-be1f-d57550cc96cc">TP</AssetType>
+    <ApprovalLog xmlns="4873beb7-5857-4685-be1f-d57550cc96cc" xsi:nil="true"/>
+    <BugNumber xmlns="4873beb7-5857-4685-be1f-d57550cc96cc" xsi:nil="true"/>
+    <OriginAsset xmlns="4873beb7-5857-4685-be1f-d57550cc96cc" xsi:nil="true"/>
+    <TPComponent xmlns="4873beb7-5857-4685-be1f-d57550cc96cc" xsi:nil="true"/>
+    <Milestone xmlns="4873beb7-5857-4685-be1f-d57550cc96cc" xsi:nil="true"/>
+    <RecommendationsModifier xmlns="4873beb7-5857-4685-be1f-d57550cc96cc" xsi:nil="true"/>
+    <AssetId xmlns="4873beb7-5857-4685-be1f-d57550cc96cc">TP102787001</AssetId>
+    <PolicheckWords xmlns="4873beb7-5857-4685-be1f-d57550cc96cc" xsi:nil="true"/>
+    <TPLaunchHelpLink xmlns="4873beb7-5857-4685-be1f-d57550cc96cc" xsi:nil="true"/>
+    <IntlLocPriority xmlns="4873beb7-5857-4685-be1f-d57550cc96cc" xsi:nil="true"/>
+    <TPApplication xmlns="4873beb7-5857-4685-be1f-d57550cc96cc" xsi:nil="true"/>
+    <IntlLangReviewer xmlns="4873beb7-5857-4685-be1f-d57550cc96cc" xsi:nil="true"/>
+    <HandoffToMSDN xmlns="4873beb7-5857-4685-be1f-d57550cc96cc" xsi:nil="true"/>
+    <PlannedPubDate xmlns="4873beb7-5857-4685-be1f-d57550cc96cc" xsi:nil="true"/>
+    <CrawlForDependencies xmlns="4873beb7-5857-4685-be1f-d57550cc96cc">false</CrawlForDependencies>
+    <LocLastLocAttemptVersionLookup xmlns="4873beb7-5857-4685-be1f-d57550cc96cc">693888</LocLastLocAttemptVersionLookup>
+    <LocProcessedForHandoffsLookup xmlns="4873beb7-5857-4685-be1f-d57550cc96cc" xsi:nil="true"/>
+    <TrustLevel xmlns="4873beb7-5857-4685-be1f-d57550cc96cc">1 Microsoft Managed Content</TrustLevel>
+    <CampaignTagsTaxHTField0 xmlns="4873beb7-5857-4685-be1f-d57550cc96cc">
+      <Terms xmlns="http://schemas.microsoft.com/office/infopath/2007/PartnerControls"/>
+    </CampaignTagsTaxHTField0>
+    <TPNamespace xmlns="4873beb7-5857-4685-be1f-d57550cc96cc" xsi:nil="true"/>
+    <LocOverallPreviewStatusLookup xmlns="4873beb7-5857-4685-be1f-d57550cc96cc" xsi:nil="true"/>
+    <TaxCatchAll xmlns="4873beb7-5857-4685-be1f-d57550cc96cc"/>
+    <IsSearchable xmlns="4873beb7-5857-4685-be1f-d57550cc96cc">false</IsSearchable>
+    <TemplateTemplateType xmlns="4873beb7-5857-4685-be1f-d57550cc96cc">Word Document Template</TemplateTemplateType>
+    <Markets xmlns="4873beb7-5857-4685-be1f-d57550cc96cc"/>
+    <IntlLangReview xmlns="4873beb7-5857-4685-be1f-d57550cc96cc" xsi:nil="true"/>
+    <UAProjectedTotalWords xmlns="4873beb7-5857-4685-be1f-d57550cc96cc" xsi:nil="true"/>
+    <OutputCachingOn xmlns="4873beb7-5857-4685-be1f-d57550cc96cc">false</OutputCachingOn>
+    <AverageRating xmlns="4873beb7-5857-4685-be1f-d57550cc96cc" xsi:nil="true"/>
+    <LocMarketGroupTiers2 xmlns="4873beb7-5857-4685-be1f-d57550cc96cc" xsi:nil="true"/>
+    <APAuthor xmlns="4873beb7-5857-4685-be1f-d57550cc96cc">
+      <UserInfo>
+        <DisplayName>REDMOND\v-namall</DisplayName>
+        <AccountId>978</AccountId>
+        <AccountType/>
+      </UserInfo>
+    </APAuthor>
+    <TPCommandLine xmlns="4873beb7-5857-4685-be1f-d57550cc96cc" xsi:nil="true"/>
+    <LocManualTestRequired xmlns="4873beb7-5857-4685-be1f-d57550cc96cc">false</LocManualTestRequired>
+    <TPAppVersion xmlns="4873beb7-5857-4685-be1f-d57550cc96cc" xsi:nil="true"/>
+    <EditorialStatus xmlns="4873beb7-5857-4685-be1f-d57550cc96cc">Complete</EditorialStatus>
+    <LocProcessedForMarketsLookup xmlns="4873beb7-5857-4685-be1f-d57550cc96cc" xsi:nil="true"/>
+    <LastModifiedDateTime xmlns="4873beb7-5857-4685-be1f-d57550cc96cc" xsi:nil="true"/>
+    <TPLaunchHelpLinkType xmlns="4873beb7-5857-4685-be1f-d57550cc96cc">Template</TPLaunchHelpLinkType>
+    <ScenarioTagsTaxHTField0 xmlns="4873beb7-5857-4685-be1f-d57550cc96cc">
+      <Terms xmlns="http://schemas.microsoft.com/office/infopath/2007/PartnerControls"/>
+    </ScenarioTagsTaxHTField0>
+    <OriginalRelease xmlns="4873beb7-5857-4685-be1f-d57550cc96cc">14</OriginalRelease>
+    <LocalizationTagsTaxHTField0 xmlns="4873beb7-5857-4685-be1f-d57550cc96cc">
+      <Terms xmlns="http://schemas.microsoft.com/office/infopath/2007/PartnerControls"/>
+    </LocalizationTagsTaxHTField0>
+    <Manager xmlns="4873beb7-5857-4685-be1f-d57550cc96cc" xsi:nil="true"/>
+    <UALocRecommendation xmlns="4873beb7-5857-4685-be1f-d57550cc96cc">Localize</UALocRecommendation>
+    <LocOverallHandbackStatusLookup xmlns="4873beb7-5857-4685-be1f-d57550cc96cc" xsi:nil="true"/>
+    <ArtSampleDocs xmlns="4873beb7-5857-4685-be1f-d57550cc96cc" xsi:nil="true"/>
+    <UACurrentWords xmlns="4873beb7-5857-4685-be1f-d57550cc96cc" xsi:nil="true"/>
+    <ShowIn xmlns="4873beb7-5857-4685-be1f-d57550cc96cc">Show everywhere</ShowIn>
+    <CSXHash xmlns="4873beb7-5857-4685-be1f-d57550cc96cc" xsi:nil="true"/>
+    <VoteCount xmlns="4873beb7-5857-4685-be1f-d57550cc96cc" xsi:nil="true"/>
+    <InternalTagsTaxHTField0 xmlns="4873beb7-5857-4685-be1f-d57550cc96cc">
+      <Terms xmlns="http://schemas.microsoft.com/office/infopath/2007/PartnerControls"/>
+    </InternalTagsTaxHTField0>
+    <UANotes xmlns="4873beb7-5857-4685-be1f-d57550cc96cc" xsi:nil="true"/>
+  </documentManagement>
+</p:properties>
 </file>
 
 <file path=customXml/item4.xml><?xml version="1.0" encoding="utf-8"?>
@@ -6152,11 +5722,9 @@
 </file>
 
 <file path=customXml/itemProps1.xml><?xml version="1.0" encoding="utf-8"?>
-<ds:datastoreItem xmlns:ds="http://schemas.openxmlformats.org/officeDocument/2006/customXml" ds:itemID="{7FBDB1CC-CEFB-4E46-8174-1F0AA0D30B24}">
+<ds:datastoreItem xmlns:ds="http://schemas.openxmlformats.org/officeDocument/2006/customXml" ds:itemID="{C01C3C56-10DB-49F7-B061-44D8728D078A}">
   <ds:schemaRefs>
-    <ds:schemaRef ds:uri="http://schemas.microsoft.com/office/2006/metadata/properties"/>
-    <ds:schemaRef ds:uri="http://schemas.microsoft.com/office/infopath/2007/PartnerControls"/>
-    <ds:schemaRef ds:uri="4873beb7-5857-4685-be1f-d57550cc96cc"/>
+    <ds:schemaRef ds:uri="http://schemas.microsoft.com/sharepoint/v3/contenttype/forms"/>
   </ds:schemaRefs>
 </ds:datastoreItem>
 </file>
@@ -6180,15 +5748,23 @@
 </file>
 
 <file path=customXml/itemProps3.xml><?xml version="1.0" encoding="utf-8"?>
-<ds:datastoreItem xmlns:ds="http://schemas.openxmlformats.org/officeDocument/2006/customXml" ds:itemID="{C01C3C56-10DB-49F7-B061-44D8728D078A}">
+<ds:datastoreItem xmlns:ds="http://schemas.openxmlformats.org/officeDocument/2006/customXml" ds:itemID="{7FBDB1CC-CEFB-4E46-8174-1F0AA0D30B24}">
   <ds:schemaRefs>
-    <ds:schemaRef ds:uri="http://schemas.microsoft.com/sharepoint/v3/contenttype/forms"/>
+    <ds:schemaRef ds:uri="http://schemas.microsoft.com/office/2006/metadata/properties"/>
+    <ds:schemaRef ds:uri="4873beb7-5857-4685-be1f-d57550cc96cc"/>
+    <ds:schemaRef ds:uri="http://purl.org/dc/elements/1.1/"/>
+    <ds:schemaRef ds:uri="http://purl.org/dc/terms/"/>
+    <ds:schemaRef ds:uri="http://purl.org/dc/dcmitype/"/>
+    <ds:schemaRef ds:uri="http://www.w3.org/XML/1998/namespace"/>
+    <ds:schemaRef ds:uri="http://schemas.microsoft.com/office/2006/documentManagement/types"/>
+    <ds:schemaRef ds:uri="http://schemas.openxmlformats.org/package/2006/metadata/core-properties"/>
+    <ds:schemaRef ds:uri="http://schemas.microsoft.com/office/infopath/2007/PartnerControls"/>
   </ds:schemaRefs>
 </ds:datastoreItem>
 </file>
 
 <file path=customXml/itemProps4.xml><?xml version="1.0" encoding="utf-8"?>
-<ds:datastoreItem xmlns:ds="http://schemas.openxmlformats.org/officeDocument/2006/customXml" ds:itemID="{FD9C91E4-143D-48FA-AE99-A6D2EE892EE7}">
+<ds:datastoreItem xmlns:ds="http://schemas.openxmlformats.org/officeDocument/2006/customXml" ds:itemID="{40661EB6-7CCC-42C5-96A2-F9369DD92FF6}">
   <ds:schemaRefs>
     <ds:schemaRef ds:uri="http://schemas.openxmlformats.org/officeDocument/2006/bibliography"/>
   </ds:schemaRefs>
